--- a/src/Global/images/rupakfinalproject.docx
+++ b/src/Global/images/rupakfinalproject.docx
@@ -556,30 +556,1848 @@
         <w:spacing w:line="360" w:lineRule="auto"/>
         <w:jc w:val="center"/>
         <w:rPr>
-          <w:color w:val="000000"/>
+          <w:b/>
+          <w:color w:val="000000"/>
+          <w:rtl w:val="0"/>
+        </w:rPr>
+      </w:pPr>
+      <w:r>
+        <w:rPr>
+          <w:b/>
+          <w:rtl w:val="0"/>
+        </w:rPr>
+        <w:t xml:space="preserve">Er. </w:t>
+      </w:r>
+      <w:r>
+        <w:rPr>
+          <w:b/>
+          <w:color w:val="000000"/>
+          <w:rtl w:val="0"/>
+        </w:rPr>
+        <w:t>Sita Ram Khadka</w:t>
+      </w:r>
+    </w:p>
+    <w:p>
+      <w:pPr>
+        <w:pBdr>
+          <w:top w:val="none" w:color="auto" w:sz="0" w:space="0"/>
+          <w:left w:val="none" w:color="auto" w:sz="0" w:space="0"/>
+          <w:bottom w:val="none" w:color="auto" w:sz="0" w:space="0"/>
+          <w:right w:val="none" w:color="auto" w:sz="0" w:space="0"/>
+          <w:between w:val="none" w:color="auto" w:sz="0" w:space="0"/>
+        </w:pBdr>
+        <w:spacing w:line="360" w:lineRule="auto"/>
+        <w:jc w:val="center"/>
+        <w:rPr>
+          <w:b/>
+          <w:color w:val="000000"/>
+          <w:rtl w:val="0"/>
+        </w:rPr>
+      </w:pPr>
+    </w:p>
+    <w:p>
+      <w:pPr>
+        <w:pBdr>
+          <w:top w:val="none" w:color="auto" w:sz="0" w:space="0"/>
+          <w:left w:val="none" w:color="auto" w:sz="0" w:space="0"/>
+          <w:bottom w:val="none" w:color="auto" w:sz="0" w:space="0"/>
+          <w:right w:val="none" w:color="auto" w:sz="0" w:space="0"/>
+          <w:between w:val="none" w:color="auto" w:sz="0" w:space="0"/>
+        </w:pBdr>
+        <w:spacing w:line="360" w:lineRule="auto"/>
+        <w:jc w:val="center"/>
+        <w:rPr>
+          <w:b/>
+          <w:color w:val="000000"/>
+          <w:rtl w:val="0"/>
+        </w:rPr>
+      </w:pPr>
+    </w:p>
+    <w:p>
+      <w:pPr>
+        <w:pStyle w:val="10"/>
+        <w:ind w:left="3376"/>
+        <w:rPr>
+          <w:rFonts w:ascii="Cambria"/>
+          <w:sz w:val="20"/>
+        </w:rPr>
+      </w:pPr>
+      <w:r>
+        <w:rPr>
+          <w:rFonts w:ascii="Cambria"/>
+          <w:sz w:val="20"/>
+        </w:rPr>
+        <w:drawing>
+          <wp:inline distT="0" distB="0" distL="0" distR="0">
+            <wp:extent cx="2002155" cy="1828800"/>
+            <wp:effectExtent l="0" t="0" r="0" b="0"/>
+            <wp:docPr id="19" name="Image 3"/>
+            <wp:cNvGraphicFramePr/>
+            <a:graphic xmlns:a="http://schemas.openxmlformats.org/drawingml/2006/main">
+              <a:graphicData uri="http://schemas.openxmlformats.org/drawingml/2006/picture">
+                <pic:pic xmlns:pic="http://schemas.openxmlformats.org/drawingml/2006/picture">
+                  <pic:nvPicPr>
+                    <pic:cNvPr id="19" name="Image 3"/>
+                    <pic:cNvPicPr/>
+                  </pic:nvPicPr>
+                  <pic:blipFill>
+                    <a:blip r:embed="rId10" cstate="print"/>
+                    <a:stretch>
+                      <a:fillRect/>
+                    </a:stretch>
+                  </pic:blipFill>
+                  <pic:spPr>
+                    <a:xfrm>
+                      <a:off x="0" y="0"/>
+                      <a:ext cx="2002536" cy="1828800"/>
+                    </a:xfrm>
+                    <a:prstGeom prst="rect">
+                      <a:avLst/>
+                    </a:prstGeom>
+                  </pic:spPr>
+                </pic:pic>
+              </a:graphicData>
+            </a:graphic>
+          </wp:inline>
+        </w:drawing>
+      </w:r>
+    </w:p>
+    <w:p>
+      <w:pPr>
+        <w:pStyle w:val="10"/>
+        <w:spacing w:before="110"/>
+        <w:rPr>
+          <w:rFonts w:ascii="Cambria"/>
+          <w:b/>
+        </w:rPr>
+      </w:pPr>
+    </w:p>
+    <w:p>
+      <w:pPr>
+        <w:pStyle w:val="10"/>
+        <w:ind w:left="265"/>
+        <w:jc w:val="center"/>
+        <w:rPr>
+          <w:rFonts w:ascii="Cambria"/>
+        </w:rPr>
+      </w:pPr>
+      <w:r>
+        <w:rPr>
+          <w:rFonts w:ascii="Cambria"/>
+        </w:rPr>
+        <w:t>Tribhuvan</w:t>
+      </w:r>
+      <w:r>
+        <w:rPr>
+          <w:rFonts w:ascii="Cambria"/>
+          <w:spacing w:val="-3"/>
+        </w:rPr>
+        <w:t xml:space="preserve"> </w:t>
+      </w:r>
+      <w:r>
+        <w:rPr>
+          <w:rFonts w:ascii="Cambria"/>
+          <w:spacing w:val="-2"/>
+        </w:rPr>
+        <w:t>University</w:t>
+      </w:r>
+    </w:p>
+    <w:p>
+      <w:pPr>
+        <w:spacing w:before="141"/>
+        <w:ind w:left="0" w:right="342" w:firstLine="0"/>
+        <w:jc w:val="center"/>
+        <w:rPr>
+          <w:rFonts w:ascii="Cambria"/>
+          <w:b/>
+          <w:sz w:val="28"/>
+        </w:rPr>
+      </w:pPr>
+      <w:r>
+        <w:rPr>
+          <w:rFonts w:ascii="Cambria"/>
+          <w:b/>
+          <w:sz w:val="28"/>
+        </w:rPr>
+        <w:t>Institute</w:t>
+      </w:r>
+      <w:r>
+        <w:rPr>
+          <w:rFonts w:ascii="Cambria"/>
+          <w:b/>
+          <w:spacing w:val="-6"/>
+          <w:sz w:val="28"/>
+        </w:rPr>
+        <w:t xml:space="preserve"> </w:t>
+      </w:r>
+      <w:r>
+        <w:rPr>
+          <w:rFonts w:ascii="Cambria"/>
+          <w:b/>
+          <w:sz w:val="28"/>
+        </w:rPr>
+        <w:t>of</w:t>
+      </w:r>
+      <w:r>
+        <w:rPr>
+          <w:rFonts w:ascii="Cambria"/>
+          <w:b/>
+          <w:spacing w:val="-6"/>
+          <w:sz w:val="28"/>
+        </w:rPr>
+        <w:t xml:space="preserve"> </w:t>
+      </w:r>
+      <w:r>
+        <w:rPr>
+          <w:rFonts w:ascii="Cambria"/>
+          <w:b/>
+          <w:sz w:val="28"/>
+        </w:rPr>
+        <w:t>Science</w:t>
+      </w:r>
+      <w:r>
+        <w:rPr>
+          <w:rFonts w:ascii="Cambria"/>
+          <w:b/>
+          <w:spacing w:val="-5"/>
+          <w:sz w:val="28"/>
+        </w:rPr>
+        <w:t xml:space="preserve"> </w:t>
+      </w:r>
+      <w:r>
+        <w:rPr>
+          <w:rFonts w:ascii="Cambria"/>
+          <w:b/>
+          <w:sz w:val="28"/>
+        </w:rPr>
+        <w:t>and</w:t>
+      </w:r>
+      <w:r>
+        <w:rPr>
+          <w:rFonts w:ascii="Cambria"/>
+          <w:b/>
+          <w:spacing w:val="-5"/>
+          <w:sz w:val="28"/>
+        </w:rPr>
+        <w:t xml:space="preserve"> </w:t>
+      </w:r>
+      <w:r>
+        <w:rPr>
+          <w:rFonts w:ascii="Cambria"/>
+          <w:b/>
+          <w:spacing w:val="-2"/>
+          <w:sz w:val="28"/>
+        </w:rPr>
+        <w:t>Technology</w:t>
+      </w:r>
+    </w:p>
+    <w:p>
+      <w:pPr>
+        <w:pStyle w:val="10"/>
+        <w:spacing w:before="290"/>
+        <w:ind w:left="859" w:right="1040"/>
+        <w:jc w:val="center"/>
+      </w:pPr>
+      <w:r>
+        <w:t>Bachelor</w:t>
+      </w:r>
+      <w:r>
+        <w:rPr>
+          <w:spacing w:val="-8"/>
+        </w:rPr>
+        <w:t xml:space="preserve"> </w:t>
+      </w:r>
+      <w:r>
+        <w:t>in</w:t>
+      </w:r>
+      <w:r>
+        <w:rPr>
+          <w:spacing w:val="-7"/>
+        </w:rPr>
+        <w:t xml:space="preserve"> </w:t>
+      </w:r>
+      <w:r>
+        <w:t>Computer</w:t>
+      </w:r>
+      <w:r>
+        <w:rPr>
+          <w:spacing w:val="-2"/>
+        </w:rPr>
+        <w:t xml:space="preserve"> </w:t>
+      </w:r>
+      <w:r>
+        <w:t>Science</w:t>
+      </w:r>
+      <w:r>
+        <w:rPr>
+          <w:spacing w:val="-1"/>
+        </w:rPr>
+        <w:t xml:space="preserve"> </w:t>
+      </w:r>
+      <w:r>
+        <w:t>and</w:t>
+      </w:r>
+      <w:r>
+        <w:rPr>
+          <w:spacing w:val="-7"/>
+        </w:rPr>
+        <w:t xml:space="preserve"> </w:t>
+      </w:r>
+      <w:r>
+        <w:t>Information</w:t>
+      </w:r>
+      <w:r>
+        <w:rPr>
+          <w:spacing w:val="-6"/>
+        </w:rPr>
+        <w:t xml:space="preserve"> </w:t>
+      </w:r>
+      <w:r>
+        <w:t>Technology</w:t>
+      </w:r>
+      <w:r>
+        <w:rPr>
+          <w:spacing w:val="-5"/>
+        </w:rPr>
+        <w:t xml:space="preserve"> </w:t>
+      </w:r>
+      <w:r>
+        <w:rPr>
+          <w:spacing w:val="-2"/>
+        </w:rPr>
+        <w:t>(BSc.CSIT)</w:t>
+      </w:r>
+    </w:p>
+    <w:p>
+      <w:pPr>
+        <w:pStyle w:val="2"/>
+        <w:ind w:firstLine="2120" w:firstLineChars="600"/>
+        <w:rPr>
+          <w:sz w:val="36"/>
+          <w:szCs w:val="36"/>
+        </w:rPr>
+      </w:pPr>
+      <w:bookmarkStart w:id="1" w:name="SUPERVISOR’S RECOMMENDATION"/>
+      <w:bookmarkEnd w:id="1"/>
+      <w:r>
+        <w:rPr>
+          <w:spacing w:val="-4"/>
+          <w:sz w:val="36"/>
+          <w:szCs w:val="36"/>
+        </w:rPr>
+        <w:t>SUPERVISOR’S</w:t>
+      </w:r>
+      <w:r>
+        <w:rPr>
+          <w:spacing w:val="-1"/>
+          <w:sz w:val="36"/>
+          <w:szCs w:val="36"/>
+        </w:rPr>
+        <w:t xml:space="preserve"> </w:t>
+      </w:r>
+      <w:r>
+        <w:rPr>
+          <w:spacing w:val="-2"/>
+          <w:sz w:val="36"/>
+          <w:szCs w:val="36"/>
+        </w:rPr>
+        <w:t>RECOMMENDATION</w:t>
+      </w:r>
+    </w:p>
+    <w:p>
+      <w:pPr>
+        <w:pStyle w:val="10"/>
+        <w:spacing w:before="102"/>
+        <w:rPr>
+          <w:rFonts w:ascii="Cambria"/>
+          <w:b/>
+          <w:sz w:val="32"/>
+        </w:rPr>
+      </w:pPr>
+    </w:p>
+    <w:p>
+      <w:pPr>
+        <w:pStyle w:val="10"/>
+        <w:spacing w:line="360" w:lineRule="auto"/>
+        <w:ind w:left="580" w:right="351"/>
+        <w:jc w:val="both"/>
+      </w:pPr>
+      <w:r>
+        <w:t xml:space="preserve">I hereby recommend that the report, prepared under my supervision by Aakriti Bhandari (TU Exam Roll No.24182/076 ), Rojesh Shrestha(TU Exam Roll No. 24203/076), and Rupak Thapa Magar (TU Exam Roll No. 24206/076), entitled ‘ </w:t>
+      </w:r>
+      <w:r>
+        <w:rPr>
+          <w:b/>
+        </w:rPr>
+        <w:t xml:space="preserve">Customized Content Provider </w:t>
+      </w:r>
+      <w:r>
+        <w:t xml:space="preserve">’, be processed for evaluation. This report is submitted in partialfulfillment of the requirements for the degree of B.Sc. in Computer Science and Information </w:t>
+      </w:r>
+      <w:r>
+        <w:rPr>
+          <w:spacing w:val="-2"/>
+        </w:rPr>
+        <w:t>Technology.</w:t>
+      </w:r>
+    </w:p>
+    <w:p>
+      <w:pPr>
+        <w:pStyle w:val="10"/>
+      </w:pPr>
+    </w:p>
+    <w:p>
+      <w:pPr>
+        <w:pStyle w:val="10"/>
+      </w:pPr>
+    </w:p>
+    <w:p>
+      <w:pPr>
+        <w:pStyle w:val="10"/>
+      </w:pPr>
+    </w:p>
+    <w:p>
+      <w:pPr>
+        <w:pStyle w:val="10"/>
+        <w:spacing w:before="207"/>
+      </w:pPr>
+    </w:p>
+    <w:p>
+      <w:pPr>
+        <w:spacing w:before="0"/>
+        <w:ind w:left="119" w:right="0" w:firstLine="0"/>
+        <w:jc w:val="left"/>
+      </w:pPr>
+      <w:r>
+        <w:rPr>
+          <w:spacing w:val="-2"/>
+          <w:sz w:val="24"/>
+        </w:rPr>
+        <w:t>………………..…….</w:t>
+      </w:r>
+    </w:p>
+    <w:p>
+      <w:pPr>
+        <w:pStyle w:val="3"/>
+        <w:jc w:val="left"/>
+        <w:rPr>
+          <w:spacing w:val="-2"/>
+        </w:rPr>
+      </w:pPr>
+      <w:bookmarkStart w:id="2" w:name="Mr. Sita Ram Khadka"/>
+      <w:bookmarkEnd w:id="2"/>
+      <w:r>
+        <w:rPr>
+          <w:spacing w:val="-2"/>
+        </w:rPr>
+        <w:t>Mr.</w:t>
+      </w:r>
+      <w:r>
+        <w:rPr>
+          <w:spacing w:val="-5"/>
+        </w:rPr>
+        <w:t xml:space="preserve"> </w:t>
+      </w:r>
+      <w:r>
+        <w:rPr>
+          <w:spacing w:val="-2"/>
+        </w:rPr>
+        <w:t>Sita</w:t>
+      </w:r>
+      <w:r>
+        <w:rPr>
+          <w:spacing w:val="-10"/>
+        </w:rPr>
+        <w:t xml:space="preserve"> </w:t>
+      </w:r>
+      <w:r>
+        <w:rPr>
+          <w:spacing w:val="-2"/>
+        </w:rPr>
+        <w:t>Ram</w:t>
+      </w:r>
+      <w:r>
+        <w:rPr>
+          <w:spacing w:val="-11"/>
+        </w:rPr>
+        <w:t xml:space="preserve"> </w:t>
+      </w:r>
+      <w:r>
+        <w:rPr>
+          <w:spacing w:val="-2"/>
+        </w:rPr>
+        <w:t>Khadka</w:t>
+      </w:r>
+    </w:p>
+    <w:p>
+      <w:pPr>
+        <w:pStyle w:val="10"/>
+        <w:spacing w:before="1" w:line="357" w:lineRule="auto"/>
+        <w:ind w:right="1137"/>
+        <w:rPr>
+          <w:rFonts w:hint="default"/>
+          <w:lang w:val="en-US"/>
+        </w:rPr>
+      </w:pPr>
+      <w:r>
+        <w:rPr>
+          <w:spacing w:val="1"/>
+        </w:rPr>
+        <w:t xml:space="preserve"> </w:t>
+      </w:r>
+      <w:r>
+        <w:rPr>
+          <w:rFonts w:hint="default"/>
+          <w:spacing w:val="-1"/>
+          <w:lang w:val="en-US"/>
+        </w:rPr>
+        <w:t>Department of CSIT</w:t>
+      </w:r>
+    </w:p>
+    <w:p>
+      <w:pPr>
+        <w:pStyle w:val="10"/>
+        <w:spacing w:line="274" w:lineRule="exact"/>
+      </w:pPr>
+      <w:r>
+        <w:rPr>
+          <w:spacing w:val="4"/>
+        </w:rPr>
+        <w:t xml:space="preserve"> </w:t>
+      </w:r>
+      <w:r>
+        <w:rPr>
+          <w:rFonts w:hint="default"/>
+          <w:spacing w:val="4"/>
+          <w:lang w:val="en-US"/>
+        </w:rPr>
+        <w:t>Nepalaya College</w:t>
+      </w:r>
+    </w:p>
+    <w:p>
+      <w:pPr>
+        <w:pStyle w:val="3"/>
+        <w:jc w:val="left"/>
+        <w:rPr>
+          <w:spacing w:val="-2"/>
+        </w:rPr>
+      </w:pPr>
+    </w:p>
+    <w:p>
+      <w:pPr>
+        <w:pStyle w:val="10"/>
+        <w:spacing w:line="275" w:lineRule="exact"/>
+        <w:ind w:firstLine="118" w:firstLineChars="50"/>
+        <w:rPr>
+          <w:rFonts w:hint="default"/>
+          <w:spacing w:val="-2"/>
+          <w:lang w:val="en-US"/>
+        </w:rPr>
+      </w:pPr>
+    </w:p>
+    <w:p>
+      <w:pPr>
+        <w:spacing w:after="0" w:line="275" w:lineRule="exact"/>
+      </w:pPr>
+    </w:p>
+    <w:p>
+      <w:pPr>
+        <w:spacing w:after="0" w:line="275" w:lineRule="exact"/>
+      </w:pPr>
+    </w:p>
+    <w:p>
+      <w:pPr>
+        <w:spacing w:after="0" w:line="275" w:lineRule="exact"/>
+      </w:pPr>
+    </w:p>
+    <w:p>
+      <w:pPr>
+        <w:spacing w:after="0" w:line="275" w:lineRule="exact"/>
+      </w:pPr>
+    </w:p>
+    <w:p>
+      <w:pPr>
+        <w:spacing w:after="0" w:line="275" w:lineRule="exact"/>
+      </w:pPr>
+    </w:p>
+    <w:p>
+      <w:pPr>
+        <w:pStyle w:val="10"/>
+        <w:rPr>
+          <w:sz w:val="30"/>
+        </w:rPr>
+      </w:pPr>
+    </w:p>
+    <w:p>
+      <w:pPr>
+        <w:pStyle w:val="10"/>
+        <w:ind w:left="3376"/>
+        <w:rPr>
+          <w:rFonts w:ascii="Cambria"/>
+          <w:sz w:val="20"/>
+        </w:rPr>
+      </w:pPr>
+      <w:r>
+        <w:rPr>
+          <w:rFonts w:ascii="Cambria"/>
+          <w:sz w:val="20"/>
+        </w:rPr>
+        <w:drawing>
+          <wp:inline distT="0" distB="0" distL="0" distR="0">
+            <wp:extent cx="2002155" cy="1828800"/>
+            <wp:effectExtent l="0" t="0" r="0" b="0"/>
+            <wp:docPr id="29" name="Image 3"/>
+            <wp:cNvGraphicFramePr/>
+            <a:graphic xmlns:a="http://schemas.openxmlformats.org/drawingml/2006/main">
+              <a:graphicData uri="http://schemas.openxmlformats.org/drawingml/2006/picture">
+                <pic:pic xmlns:pic="http://schemas.openxmlformats.org/drawingml/2006/picture">
+                  <pic:nvPicPr>
+                    <pic:cNvPr id="29" name="Image 3"/>
+                    <pic:cNvPicPr/>
+                  </pic:nvPicPr>
+                  <pic:blipFill>
+                    <a:blip r:embed="rId10" cstate="print"/>
+                    <a:stretch>
+                      <a:fillRect/>
+                    </a:stretch>
+                  </pic:blipFill>
+                  <pic:spPr>
+                    <a:xfrm>
+                      <a:off x="0" y="0"/>
+                      <a:ext cx="2002536" cy="1828800"/>
+                    </a:xfrm>
+                    <a:prstGeom prst="rect">
+                      <a:avLst/>
+                    </a:prstGeom>
+                  </pic:spPr>
+                </pic:pic>
+              </a:graphicData>
+            </a:graphic>
+          </wp:inline>
+        </w:drawing>
+      </w:r>
+    </w:p>
+    <w:p>
+      <w:pPr>
+        <w:pStyle w:val="10"/>
+        <w:spacing w:before="110"/>
+        <w:rPr>
+          <w:rFonts w:ascii="Cambria"/>
+          <w:b/>
+        </w:rPr>
+      </w:pPr>
+    </w:p>
+    <w:p>
+      <w:pPr>
+        <w:pStyle w:val="10"/>
+        <w:ind w:left="265"/>
+        <w:jc w:val="center"/>
+        <w:rPr>
+          <w:rFonts w:ascii="Cambria"/>
+        </w:rPr>
+      </w:pPr>
+      <w:r>
+        <w:rPr>
+          <w:rFonts w:ascii="Cambria"/>
+        </w:rPr>
+        <w:t>Tribhuvan</w:t>
+      </w:r>
+      <w:r>
+        <w:rPr>
+          <w:rFonts w:ascii="Cambria"/>
+          <w:spacing w:val="-3"/>
+        </w:rPr>
+        <w:t xml:space="preserve"> </w:t>
+      </w:r>
+      <w:r>
+        <w:rPr>
+          <w:rFonts w:ascii="Cambria"/>
+          <w:spacing w:val="-2"/>
+        </w:rPr>
+        <w:t>University</w:t>
+      </w:r>
+    </w:p>
+    <w:p>
+      <w:pPr>
+        <w:spacing w:before="141"/>
+        <w:ind w:left="0" w:right="342" w:firstLine="0"/>
+        <w:jc w:val="center"/>
+        <w:rPr>
+          <w:rFonts w:ascii="Cambria"/>
+          <w:b/>
+          <w:sz w:val="28"/>
+        </w:rPr>
+      </w:pPr>
+      <w:r>
+        <w:rPr>
+          <w:rFonts w:ascii="Cambria"/>
+          <w:b/>
+          <w:sz w:val="28"/>
+        </w:rPr>
+        <w:t>Institute</w:t>
+      </w:r>
+      <w:r>
+        <w:rPr>
+          <w:rFonts w:ascii="Cambria"/>
+          <w:b/>
+          <w:spacing w:val="-6"/>
+          <w:sz w:val="28"/>
+        </w:rPr>
+        <w:t xml:space="preserve"> </w:t>
+      </w:r>
+      <w:r>
+        <w:rPr>
+          <w:rFonts w:ascii="Cambria"/>
+          <w:b/>
+          <w:sz w:val="28"/>
+        </w:rPr>
+        <w:t>of</w:t>
+      </w:r>
+      <w:r>
+        <w:rPr>
+          <w:rFonts w:ascii="Cambria"/>
+          <w:b/>
+          <w:spacing w:val="-6"/>
+          <w:sz w:val="28"/>
+        </w:rPr>
+        <w:t xml:space="preserve"> </w:t>
+      </w:r>
+      <w:r>
+        <w:rPr>
+          <w:rFonts w:ascii="Cambria"/>
+          <w:b/>
+          <w:sz w:val="28"/>
+        </w:rPr>
+        <w:t>Science</w:t>
+      </w:r>
+      <w:r>
+        <w:rPr>
+          <w:rFonts w:ascii="Cambria"/>
+          <w:b/>
+          <w:spacing w:val="-5"/>
+          <w:sz w:val="28"/>
+        </w:rPr>
+        <w:t xml:space="preserve"> </w:t>
+      </w:r>
+      <w:r>
+        <w:rPr>
+          <w:rFonts w:ascii="Cambria"/>
+          <w:b/>
+          <w:sz w:val="28"/>
+        </w:rPr>
+        <w:t>and</w:t>
+      </w:r>
+      <w:r>
+        <w:rPr>
+          <w:rFonts w:ascii="Cambria"/>
+          <w:b/>
+          <w:spacing w:val="-5"/>
+          <w:sz w:val="28"/>
+        </w:rPr>
+        <w:t xml:space="preserve"> </w:t>
+      </w:r>
+      <w:r>
+        <w:rPr>
+          <w:rFonts w:ascii="Cambria"/>
+          <w:b/>
+          <w:spacing w:val="-2"/>
+          <w:sz w:val="28"/>
+        </w:rPr>
+        <w:t>Technology</w:t>
+      </w:r>
+    </w:p>
+    <w:p>
+      <w:pPr>
+        <w:pStyle w:val="10"/>
+        <w:spacing w:before="290"/>
+        <w:ind w:left="859" w:right="1040"/>
+        <w:jc w:val="center"/>
+        <w:rPr>
+          <w:spacing w:val="-2"/>
+        </w:rPr>
+      </w:pPr>
+      <w:r>
+        <w:t>Bachelor</w:t>
+      </w:r>
+      <w:r>
+        <w:rPr>
+          <w:spacing w:val="-8"/>
+        </w:rPr>
+        <w:t xml:space="preserve"> </w:t>
+      </w:r>
+      <w:r>
+        <w:t>in</w:t>
+      </w:r>
+      <w:r>
+        <w:rPr>
+          <w:spacing w:val="-7"/>
+        </w:rPr>
+        <w:t xml:space="preserve"> </w:t>
+      </w:r>
+      <w:r>
+        <w:t>Computer</w:t>
+      </w:r>
+      <w:r>
+        <w:rPr>
+          <w:spacing w:val="-2"/>
+        </w:rPr>
+        <w:t xml:space="preserve"> </w:t>
+      </w:r>
+      <w:r>
+        <w:t>Science</w:t>
+      </w:r>
+      <w:r>
+        <w:rPr>
+          <w:spacing w:val="-1"/>
+        </w:rPr>
+        <w:t xml:space="preserve"> </w:t>
+      </w:r>
+      <w:r>
+        <w:t>and</w:t>
+      </w:r>
+      <w:r>
+        <w:rPr>
+          <w:spacing w:val="-7"/>
+        </w:rPr>
+        <w:t xml:space="preserve"> </w:t>
+      </w:r>
+      <w:r>
+        <w:t>Information</w:t>
+      </w:r>
+      <w:r>
+        <w:rPr>
+          <w:spacing w:val="-6"/>
+        </w:rPr>
+        <w:t xml:space="preserve"> </w:t>
+      </w:r>
+      <w:r>
+        <w:t>Technology</w:t>
+      </w:r>
+      <w:r>
+        <w:rPr>
+          <w:spacing w:val="-5"/>
+        </w:rPr>
+        <w:t xml:space="preserve"> </w:t>
+      </w:r>
+      <w:r>
+        <w:rPr>
+          <w:spacing w:val="-2"/>
+        </w:rPr>
+        <w:t>(BSc.CSIT)</w:t>
+      </w:r>
+    </w:p>
+    <w:p>
+      <w:pPr>
+        <w:pStyle w:val="2"/>
+        <w:spacing w:before="207"/>
+        <w:ind w:right="807" w:firstLine="2349" w:firstLineChars="650"/>
+        <w:rPr>
+          <w:sz w:val="36"/>
+          <w:szCs w:val="36"/>
+        </w:rPr>
+      </w:pPr>
+      <w:r>
+        <w:rPr>
+          <w:sz w:val="36"/>
+          <w:szCs w:val="36"/>
+        </w:rPr>
+        <w:t>CERTIFICATE</w:t>
+      </w:r>
+      <w:r>
+        <w:rPr>
+          <w:spacing w:val="-7"/>
+          <w:sz w:val="36"/>
+          <w:szCs w:val="36"/>
+        </w:rPr>
+        <w:t xml:space="preserve"> </w:t>
+      </w:r>
+      <w:r>
+        <w:rPr>
+          <w:sz w:val="36"/>
+          <w:szCs w:val="36"/>
+        </w:rPr>
+        <w:t>OF</w:t>
+      </w:r>
+      <w:r>
+        <w:rPr>
+          <w:spacing w:val="1"/>
+          <w:sz w:val="36"/>
+          <w:szCs w:val="36"/>
+        </w:rPr>
+        <w:t xml:space="preserve"> </w:t>
+      </w:r>
+      <w:r>
+        <w:rPr>
+          <w:sz w:val="36"/>
+          <w:szCs w:val="36"/>
+        </w:rPr>
+        <w:t>APPROVAL</w:t>
+      </w:r>
+    </w:p>
+    <w:p>
+      <w:pPr>
+        <w:pStyle w:val="10"/>
+        <w:spacing w:before="10"/>
+        <w:rPr>
+          <w:b/>
+          <w:sz w:val="31"/>
+        </w:rPr>
+      </w:pPr>
+    </w:p>
+    <w:p>
+      <w:pPr>
+        <w:pStyle w:val="10"/>
+        <w:spacing w:line="360" w:lineRule="auto"/>
+        <w:ind w:left="461" w:right="819"/>
+        <w:jc w:val="both"/>
+        <w:rPr>
+          <w:rFonts w:hint="default"/>
+          <w:sz w:val="20"/>
+          <w:lang w:val="en-US"/>
+        </w:rPr>
+      </w:pPr>
+      <w:r>
+        <w:t xml:space="preserve">This is to certify that this project prepared by </w:t>
+      </w:r>
+      <w:r>
+        <w:rPr>
+          <w:rFonts w:hint="default"/>
+          <w:lang w:val="en-US"/>
+        </w:rPr>
+        <w:t>Aakriti Bhandari</w:t>
+      </w:r>
+      <w:r>
+        <w:t xml:space="preserve"> (TU Exam Roll No.</w:t>
+      </w:r>
+      <w:r>
+        <w:rPr>
+          <w:spacing w:val="1"/>
+        </w:rPr>
+        <w:t xml:space="preserve"> </w:t>
+      </w:r>
+      <w:r>
+        <w:t>2</w:t>
+      </w:r>
+      <w:r>
+        <w:rPr>
+          <w:rFonts w:hint="default"/>
+          <w:lang w:val="en-US"/>
+        </w:rPr>
+        <w:t>4182</w:t>
+      </w:r>
+      <w:r>
+        <w:t xml:space="preserve">/076), </w:t>
+      </w:r>
+      <w:r>
+        <w:rPr>
+          <w:rFonts w:hint="default"/>
+          <w:lang w:val="en-US"/>
+        </w:rPr>
+        <w:t>Rojesh Shrestha</w:t>
+      </w:r>
+      <w:r>
+        <w:t xml:space="preserve"> (TU Exam Roll No. 2</w:t>
+      </w:r>
+      <w:r>
+        <w:rPr>
+          <w:rFonts w:hint="default"/>
+          <w:lang w:val="en-US"/>
+        </w:rPr>
+        <w:t>4203</w:t>
+      </w:r>
+      <w:r>
+        <w:t xml:space="preserve">/076), </w:t>
+      </w:r>
+      <w:r>
+        <w:rPr>
+          <w:rFonts w:hint="default"/>
+          <w:lang w:val="en-US"/>
+        </w:rPr>
+        <w:t>Rupak Thapa Magar</w:t>
+      </w:r>
+      <w:r>
+        <w:t xml:space="preserve"> (TU Exam</w:t>
+      </w:r>
+      <w:r>
+        <w:rPr>
+          <w:spacing w:val="1"/>
+        </w:rPr>
+        <w:t xml:space="preserve"> </w:t>
+      </w:r>
+      <w:r>
+        <w:t>Roll</w:t>
+      </w:r>
+      <w:r>
+        <w:rPr>
+          <w:spacing w:val="1"/>
+        </w:rPr>
+        <w:t xml:space="preserve"> </w:t>
+      </w:r>
+      <w:r>
+        <w:t>No.</w:t>
+      </w:r>
+      <w:r>
+        <w:rPr>
+          <w:spacing w:val="1"/>
+        </w:rPr>
+        <w:t xml:space="preserve"> </w:t>
+      </w:r>
+      <w:r>
+        <w:rPr>
+          <w:rFonts w:hint="default"/>
+          <w:spacing w:val="1"/>
+          <w:lang w:val="en-US"/>
+        </w:rPr>
+        <w:t>24206</w:t>
+      </w:r>
+      <w:r>
+        <w:t>/076)</w:t>
+      </w:r>
+      <w:r>
+        <w:rPr>
+          <w:spacing w:val="1"/>
+        </w:rPr>
+        <w:t xml:space="preserve"> </w:t>
+      </w:r>
+      <w:r>
+        <w:t>entitled</w:t>
+      </w:r>
+      <w:r>
+        <w:rPr>
+          <w:spacing w:val="1"/>
+        </w:rPr>
+        <w:t xml:space="preserve"> </w:t>
+      </w:r>
+      <w:r>
+        <w:t>“</w:t>
+      </w:r>
+      <w:r>
+        <w:rPr>
+          <w:rFonts w:hint="default"/>
+          <w:b/>
+          <w:sz w:val="28"/>
+          <w:lang w:val="en-US"/>
+        </w:rPr>
+        <w:t>Customized Conten</w:t>
+      </w:r>
+      <w:bookmarkStart w:id="62" w:name="_GoBack"/>
+      <w:bookmarkEnd w:id="62"/>
+      <w:r>
+        <w:rPr>
+          <w:rFonts w:hint="default"/>
+          <w:b/>
+          <w:sz w:val="28"/>
+          <w:lang w:val="en-US"/>
+        </w:rPr>
+        <w:t>t Provider</w:t>
+      </w:r>
+      <w:r>
+        <w:t>”</w:t>
+      </w:r>
+      <w:r>
+        <w:rPr>
+          <w:spacing w:val="1"/>
+        </w:rPr>
+        <w:t xml:space="preserve"> </w:t>
+      </w:r>
+      <w:r>
+        <w:t>in</w:t>
+      </w:r>
+      <w:r>
+        <w:rPr>
+          <w:spacing w:val="1"/>
+        </w:rPr>
+        <w:t xml:space="preserve"> </w:t>
+      </w:r>
+      <w:r>
+        <w:t>partial</w:t>
+      </w:r>
+      <w:r>
+        <w:rPr>
+          <w:spacing w:val="1"/>
+        </w:rPr>
+        <w:t xml:space="preserve"> </w:t>
+      </w:r>
+      <w:r>
+        <w:t>fulfillment</w:t>
+      </w:r>
+      <w:r>
+        <w:rPr>
+          <w:spacing w:val="1"/>
+        </w:rPr>
+        <w:t xml:space="preserve"> </w:t>
+      </w:r>
+      <w:r>
+        <w:t>of</w:t>
+      </w:r>
+      <w:r>
+        <w:rPr>
+          <w:spacing w:val="1"/>
+        </w:rPr>
+        <w:t xml:space="preserve"> </w:t>
+      </w:r>
+      <w:r>
+        <w:t>the</w:t>
+      </w:r>
+      <w:r>
+        <w:rPr>
+          <w:spacing w:val="1"/>
+        </w:rPr>
+        <w:t xml:space="preserve"> </w:t>
+      </w:r>
+      <w:r>
+        <w:t>requirements</w:t>
+      </w:r>
+      <w:r>
+        <w:rPr>
+          <w:spacing w:val="1"/>
+        </w:rPr>
+        <w:t xml:space="preserve"> </w:t>
+      </w:r>
+      <w:r>
+        <w:t>for</w:t>
+      </w:r>
+      <w:r>
+        <w:rPr>
+          <w:spacing w:val="1"/>
+        </w:rPr>
+        <w:t xml:space="preserve"> </w:t>
+      </w:r>
+      <w:r>
+        <w:t>the</w:t>
+      </w:r>
+      <w:r>
+        <w:rPr>
+          <w:spacing w:val="1"/>
+        </w:rPr>
+        <w:t xml:space="preserve"> </w:t>
+      </w:r>
+      <w:r>
+        <w:t>degree</w:t>
+      </w:r>
+      <w:r>
+        <w:rPr>
+          <w:spacing w:val="1"/>
+        </w:rPr>
+        <w:t xml:space="preserve"> </w:t>
+      </w:r>
+      <w:r>
+        <w:t>of</w:t>
+      </w:r>
+      <w:r>
+        <w:rPr>
+          <w:spacing w:val="1"/>
+        </w:rPr>
+        <w:t xml:space="preserve"> </w:t>
+      </w:r>
+      <w:r>
+        <w:t>B.Sc.</w:t>
+      </w:r>
+      <w:r>
+        <w:rPr>
+          <w:spacing w:val="1"/>
+        </w:rPr>
+        <w:t xml:space="preserve"> </w:t>
+      </w:r>
+      <w:r>
+        <w:t>in</w:t>
+      </w:r>
+      <w:r>
+        <w:rPr>
+          <w:spacing w:val="1"/>
+        </w:rPr>
+        <w:t xml:space="preserve"> </w:t>
+      </w:r>
+      <w:r>
+        <w:t>Computer</w:t>
+      </w:r>
+      <w:r>
+        <w:rPr>
+          <w:spacing w:val="-3"/>
+        </w:rPr>
+        <w:t xml:space="preserve"> </w:t>
+      </w:r>
+      <w:r>
+        <w:t>Science</w:t>
+      </w:r>
+      <w:r>
+        <w:rPr>
+          <w:spacing w:val="1"/>
+        </w:rPr>
+        <w:t xml:space="preserve"> </w:t>
+      </w:r>
+      <w:r>
+        <w:t>and</w:t>
+      </w:r>
+      <w:r>
+        <w:rPr>
+          <w:spacing w:val="-3"/>
+        </w:rPr>
+        <w:t xml:space="preserve"> </w:t>
+      </w:r>
+      <w:r>
+        <w:t>Information</w:t>
+      </w:r>
+      <w:r>
+        <w:rPr>
+          <w:spacing w:val="-2"/>
+        </w:rPr>
+        <w:t xml:space="preserve"> </w:t>
+      </w:r>
+      <w:r>
+        <w:t>Technology</w:t>
+      </w:r>
+      <w:r>
+        <w:rPr>
+          <w:spacing w:val="-2"/>
+        </w:rPr>
+        <w:t xml:space="preserve"> </w:t>
+      </w:r>
+      <w:r>
+        <w:t>has</w:t>
+      </w:r>
+      <w:r>
+        <w:rPr>
+          <w:spacing w:val="-6"/>
+        </w:rPr>
+        <w:t xml:space="preserve"> </w:t>
+      </w:r>
+      <w:r>
+        <w:t>been</w:t>
+      </w:r>
+      <w:r>
+        <w:rPr>
+          <w:spacing w:val="-3"/>
+        </w:rPr>
+        <w:t xml:space="preserve"> </w:t>
+      </w:r>
+      <w:r>
+        <w:t>well</w:t>
+      </w:r>
+      <w:r>
+        <w:rPr>
+          <w:spacing w:val="-9"/>
+        </w:rPr>
+        <w:t xml:space="preserve"> </w:t>
+      </w:r>
+      <w:r>
+        <w:t>studied.</w:t>
+      </w:r>
+      <w:r>
+        <w:rPr>
+          <w:spacing w:val="-2"/>
+        </w:rPr>
+        <w:t xml:space="preserve"> </w:t>
+      </w:r>
+      <w:r>
+        <w:t>In</w:t>
+      </w:r>
+      <w:r>
+        <w:rPr>
+          <w:spacing w:val="-2"/>
+        </w:rPr>
+        <w:t xml:space="preserve"> </w:t>
+      </w:r>
+      <w:r>
+        <w:t>our</w:t>
+      </w:r>
+      <w:r>
+        <w:rPr>
+          <w:spacing w:val="-3"/>
+        </w:rPr>
+        <w:t xml:space="preserve"> </w:t>
+      </w:r>
+      <w:r>
+        <w:t>opinion,</w:t>
+      </w:r>
+      <w:r>
+        <w:rPr>
+          <w:spacing w:val="-2"/>
+        </w:rPr>
+        <w:t xml:space="preserve"> </w:t>
+      </w:r>
+      <w:r>
+        <w:t>it</w:t>
+      </w:r>
+      <w:r>
+        <w:rPr>
+          <w:spacing w:val="9"/>
+        </w:rPr>
+        <w:t xml:space="preserve"> </w:t>
+      </w:r>
+      <w:r>
+        <w:t>is</w:t>
+      </w:r>
+      <w:r>
+        <w:rPr>
+          <w:spacing w:val="-57"/>
+        </w:rPr>
+        <w:t xml:space="preserve"> </w:t>
+      </w:r>
+      <w:r>
+        <w:t>satisfactory</w:t>
+      </w:r>
+      <w:r>
+        <w:rPr>
+          <w:spacing w:val="-1"/>
+        </w:rPr>
+        <w:t xml:space="preserve"> </w:t>
+      </w:r>
+      <w:r>
+        <w:t>in the</w:t>
+      </w:r>
+      <w:r>
+        <w:rPr>
+          <w:spacing w:val="3"/>
+        </w:rPr>
+        <w:t xml:space="preserve"> </w:t>
+      </w:r>
+      <w:r>
+        <w:t>scope</w:t>
+      </w:r>
+      <w:r>
+        <w:rPr>
+          <w:spacing w:val="3"/>
+        </w:rPr>
+        <w:t xml:space="preserve"> </w:t>
+      </w:r>
+      <w:r>
+        <w:t>and quality</w:t>
+      </w:r>
+      <w:r>
+        <w:rPr>
+          <w:spacing w:val="-1"/>
+        </w:rPr>
+        <w:t xml:space="preserve"> </w:t>
+      </w:r>
+      <w:r>
+        <w:t>as</w:t>
+      </w:r>
+      <w:r>
+        <w:rPr>
+          <w:spacing w:val="-4"/>
+        </w:rPr>
+        <w:t xml:space="preserve"> </w:t>
+      </w:r>
+      <w:r>
+        <w:t>a</w:t>
+      </w:r>
+      <w:r>
+        <w:rPr>
+          <w:spacing w:val="3"/>
+        </w:rPr>
+        <w:t xml:space="preserve"> </w:t>
+      </w:r>
+      <w:r>
+        <w:t>project</w:t>
+      </w:r>
+      <w:r>
+        <w:rPr>
+          <w:spacing w:val="12"/>
+        </w:rPr>
+        <w:t xml:space="preserve"> </w:t>
+      </w:r>
+      <w:r>
+        <w:t>for</w:t>
+      </w:r>
+      <w:r>
+        <w:rPr>
+          <w:spacing w:val="-10"/>
+        </w:rPr>
+        <w:t xml:space="preserve"> </w:t>
+      </w:r>
+      <w:r>
+        <w:t>the</w:t>
+      </w:r>
+      <w:r>
+        <w:rPr>
+          <w:spacing w:val="2"/>
+        </w:rPr>
+        <w:t xml:space="preserve"> </w:t>
+      </w:r>
+      <w:r>
+        <w:t>required degree</w:t>
+      </w:r>
+      <w:r>
+        <w:rPr>
+          <w:rFonts w:hint="default"/>
+          <w:lang w:val="en-US"/>
+        </w:rPr>
+        <w:t>.</w:t>
+      </w:r>
+    </w:p>
+    <w:p>
+      <w:pPr>
+        <w:pStyle w:val="10"/>
+        <w:rPr>
+          <w:sz w:val="20"/>
+        </w:rPr>
+      </w:pPr>
+    </w:p>
+    <w:p>
+      <w:pPr>
+        <w:pStyle w:val="10"/>
+        <w:rPr>
+          <w:sz w:val="20"/>
+        </w:rPr>
+      </w:pPr>
+    </w:p>
+    <w:p>
+      <w:pPr>
+        <w:pStyle w:val="10"/>
+        <w:rPr>
+          <w:sz w:val="20"/>
+        </w:rPr>
+      </w:pPr>
+    </w:p>
+    <w:p>
+      <w:pPr>
+        <w:pStyle w:val="10"/>
+        <w:spacing w:before="6"/>
+        <w:rPr>
+          <w:sz w:val="16"/>
+        </w:rPr>
+      </w:pPr>
+    </w:p>
+    <w:p>
+      <w:pPr>
+        <w:spacing w:after="0"/>
+        <w:rPr>
+          <w:sz w:val="16"/>
         </w:rPr>
         <w:sectPr>
-          <w:pgSz w:w="11900" w:h="16840"/>
-          <w:pgMar w:top="1440" w:right="1440" w:bottom="1440" w:left="1440" w:header="720" w:footer="720" w:gutter="0"/>
-          <w:pgNumType w:start="1"/>
+          <w:pgSz w:w="11910" w:h="16840"/>
+          <w:pgMar w:top="1460" w:right="620" w:bottom="1200" w:left="1340" w:header="0" w:footer="1017" w:gutter="0"/>
           <w:cols w:space="720" w:num="1"/>
         </w:sectPr>
       </w:pPr>
-      <w:r>
+    </w:p>
+    <w:p>
+      <w:pPr>
+        <w:pStyle w:val="10"/>
+        <w:rPr>
+          <w:sz w:val="26"/>
+        </w:rPr>
+      </w:pPr>
+    </w:p>
+    <w:p>
+      <w:pPr>
+        <w:pStyle w:val="10"/>
+        <w:spacing w:before="7"/>
+        <w:rPr>
+          <w:sz w:val="37"/>
+        </w:rPr>
+      </w:pPr>
+    </w:p>
+    <w:p>
+      <w:pPr>
+        <w:pStyle w:val="10"/>
+        <w:spacing w:before="1" w:line="357" w:lineRule="auto"/>
+        <w:ind w:left="571" w:right="1137"/>
+        <w:rPr>
+          <w:spacing w:val="1"/>
+        </w:rPr>
+      </w:pPr>
+      <w:r>
+        <mc:AlternateContent>
+          <mc:Choice Requires="wps">
+            <w:drawing>
+              <wp:anchor distT="0" distB="0" distL="114300" distR="114300" simplePos="0" relativeHeight="251659264" behindDoc="0" locked="0" layoutInCell="1" allowOverlap="1">
+                <wp:simplePos x="0" y="0"/>
+                <wp:positionH relativeFrom="page">
+                  <wp:posOffset>1213485</wp:posOffset>
+                </wp:positionH>
+                <wp:positionV relativeFrom="paragraph">
+                  <wp:posOffset>-284480</wp:posOffset>
+                </wp:positionV>
+                <wp:extent cx="2438400" cy="0"/>
+                <wp:effectExtent l="0" t="5715" r="0" b="5715"/>
+                <wp:wrapNone/>
+                <wp:docPr id="22" name="Straight Connector 22"/>
+                <wp:cNvGraphicFramePr/>
+                <a:graphic xmlns:a="http://schemas.openxmlformats.org/drawingml/2006/main">
+                  <a:graphicData uri="http://schemas.microsoft.com/office/word/2010/wordprocessingShape">
+                    <wps:wsp>
+                      <wps:cNvSpPr/>
+                      <wps:spPr>
+                        <a:xfrm>
+                          <a:off x="0" y="0"/>
+                          <a:ext cx="2438400" cy="0"/>
+                        </a:xfrm>
+                        <a:prstGeom prst="line">
+                          <a:avLst/>
+                        </a:prstGeom>
+                        <a:ln w="11278" cap="flat" cmpd="sng">
+                          <a:solidFill>
+                            <a:srgbClr val="000000"/>
+                          </a:solidFill>
+                          <a:prstDash val="dash"/>
+                          <a:headEnd type="none" w="med" len="med"/>
+                          <a:tailEnd type="none" w="med" len="med"/>
+                        </a:ln>
+                      </wps:spPr>
+                      <wps:bodyPr upright="1"/>
+                    </wps:wsp>
+                  </a:graphicData>
+                </a:graphic>
+              </wp:anchor>
+            </w:drawing>
+          </mc:Choice>
+          <mc:Fallback>
+            <w:pict>
+              <v:line id="_x0000_s1026" o:spid="_x0000_s1026" o:spt="20" style="position:absolute;left:0pt;margin-left:95.55pt;margin-top:-22.4pt;height:0pt;width:192pt;mso-position-horizontal-relative:page;z-index:251659264;mso-width-relative:page;mso-height-relative:page;" filled="f" stroked="t" coordsize="21600,21600" o:gfxdata="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">
+                <v:fill on="f" focussize="0,0"/>
+                <v:stroke weight="0.888031496062992pt" color="#000000" joinstyle="round" dashstyle="dash"/>
+                <v:imagedata o:title=""/>
+                <o:lock v:ext="edit" aspectratio="f"/>
+              </v:line>
+            </w:pict>
+          </mc:Fallback>
+        </mc:AlternateContent>
+      </w:r>
+      <w:r>
+        <w:t>Supervisor</w:t>
+      </w:r>
+      <w:r>
+        <w:rPr>
+          <w:spacing w:val="1"/>
+        </w:rPr>
+        <w:t xml:space="preserve"> </w:t>
+      </w:r>
+    </w:p>
+    <w:p>
+      <w:pPr>
+        <w:pStyle w:val="10"/>
+        <w:spacing w:before="1" w:line="357" w:lineRule="auto"/>
+        <w:ind w:left="571" w:right="1137"/>
+        <w:rPr>
+          <w:rFonts w:hint="default"/>
+          <w:lang w:val="en-US"/>
+        </w:rPr>
+      </w:pPr>
+      <w:r>
+        <w:rPr>
+          <w:spacing w:val="-1"/>
+        </w:rPr>
+        <w:t>Mr.</w:t>
+      </w:r>
+      <w:r>
+        <w:rPr>
+          <w:rFonts w:hint="default"/>
+          <w:spacing w:val="-1"/>
+          <w:lang w:val="en-US"/>
+        </w:rPr>
+        <w:t>Sita Ram Khadka</w:t>
+      </w:r>
+    </w:p>
+    <w:p>
+      <w:pPr>
+        <w:pStyle w:val="10"/>
+        <w:spacing w:line="274" w:lineRule="exact"/>
+        <w:ind w:left="571"/>
         <w:rPr>
           <w:b/>
-          <w:rtl w:val="0"/>
-        </w:rPr>
-        <w:t xml:space="preserve">Er. </w:t>
+          <w:sz w:val="22"/>
+        </w:rPr>
+      </w:pPr>
+      <w:r>
+        <w:t>Lecturer,</w:t>
+      </w:r>
+      <w:r>
+        <w:rPr>
+          <w:spacing w:val="-8"/>
+        </w:rPr>
+        <w:t xml:space="preserve"> </w:t>
+      </w:r>
+      <w:r>
+        <w:rPr>
+          <w:rFonts w:hint="default"/>
+          <w:spacing w:val="-8"/>
+          <w:lang w:val="en-US"/>
+        </w:rPr>
+        <w:t>Nepalaya College</w:t>
+      </w:r>
+      <w:r>
+        <w:br w:type="column"/>
       </w:r>
       <w:r>
         <w:rPr>
           <w:b/>
-          <w:color w:val="000000"/>
-          <w:rtl w:val="0"/>
-        </w:rPr>
-        <w:t>Sita Ram Khadka</w:t>
-      </w:r>
+          <w:sz w:val="22"/>
+        </w:rPr>
+        <w:t>-----------------------------------------------</w:t>
+      </w:r>
+    </w:p>
+    <w:p>
+      <w:pPr>
+        <w:pStyle w:val="10"/>
+        <w:spacing w:before="7"/>
+        <w:rPr>
+          <w:b/>
+          <w:sz w:val="27"/>
+        </w:rPr>
+      </w:pPr>
+    </w:p>
+    <w:p>
+      <w:pPr>
+        <w:pStyle w:val="10"/>
+        <w:spacing w:before="1" w:line="357" w:lineRule="auto"/>
+        <w:ind w:left="571" w:right="1137"/>
+        <w:rPr>
+          <w:rFonts w:hint="default"/>
+          <w:spacing w:val="1"/>
+          <w:lang w:val="en-US"/>
+        </w:rPr>
+      </w:pPr>
+      <w:r>
+        <mc:AlternateContent>
+          <mc:Choice Requires="wps">
+            <w:drawing>
+              <wp:anchor distT="0" distB="0" distL="114300" distR="114300" simplePos="0" relativeHeight="251660288" behindDoc="0" locked="0" layoutInCell="1" allowOverlap="1">
+                <wp:simplePos x="0" y="0"/>
+                <wp:positionH relativeFrom="page">
+                  <wp:posOffset>1213485</wp:posOffset>
+                </wp:positionH>
+                <wp:positionV relativeFrom="paragraph">
+                  <wp:posOffset>-284480</wp:posOffset>
+                </wp:positionV>
+                <wp:extent cx="2438400" cy="0"/>
+                <wp:effectExtent l="0" t="5715" r="0" b="5715"/>
+                <wp:wrapNone/>
+                <wp:docPr id="32" name="Straight Connector 32"/>
+                <wp:cNvGraphicFramePr/>
+                <a:graphic xmlns:a="http://schemas.openxmlformats.org/drawingml/2006/main">
+                  <a:graphicData uri="http://schemas.microsoft.com/office/word/2010/wordprocessingShape">
+                    <wps:wsp>
+                      <wps:cNvCnPr/>
+                      <wps:spPr>
+                        <a:xfrm>
+                          <a:off x="0" y="0"/>
+                          <a:ext cx="2438400" cy="0"/>
+                        </a:xfrm>
+                        <a:prstGeom prst="line">
+                          <a:avLst/>
+                        </a:prstGeom>
+                        <a:ln w="11278" cap="flat" cmpd="sng">
+                          <a:solidFill>
+                            <a:srgbClr val="000000"/>
+                          </a:solidFill>
+                          <a:prstDash val="dash"/>
+                          <a:headEnd type="none" w="med" len="med"/>
+                          <a:tailEnd type="none" w="med" len="med"/>
+                        </a:ln>
+                      </wps:spPr>
+                      <wps:bodyPr upright="1"/>
+                    </wps:wsp>
+                  </a:graphicData>
+                </a:graphic>
+              </wp:anchor>
+            </w:drawing>
+          </mc:Choice>
+          <mc:Fallback>
+            <w:pict>
+              <v:line id="_x0000_s1026" o:spid="_x0000_s1026" o:spt="20" style="position:absolute;left:0pt;margin-left:95.55pt;margin-top:-22.4pt;height:0pt;width:192pt;mso-position-horizontal-relative:page;z-index:251660288;mso-width-relative:page;mso-height-relative:page;" filled="f" stroked="t" coordsize="21600,21600" o:gfxdata="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">
+                <v:fill on="f" focussize="0,0"/>
+                <v:stroke weight="0.888031496062992pt" color="#000000" joinstyle="round" dashstyle="dash"/>
+                <v:imagedata o:title=""/>
+                <o:lock v:ext="edit" aspectratio="f"/>
+              </v:line>
+            </w:pict>
+          </mc:Fallback>
+        </mc:AlternateContent>
+      </w:r>
+      <w:r>
+        <w:rPr>
+          <w:rFonts w:hint="default"/>
+          <w:lang w:val="en-US"/>
+        </w:rPr>
+        <w:t>HOD</w:t>
+      </w:r>
+    </w:p>
+    <w:p>
+      <w:pPr>
+        <w:pStyle w:val="10"/>
+        <w:spacing w:before="1" w:line="357" w:lineRule="auto"/>
+        <w:ind w:left="571" w:right="1137"/>
+        <w:rPr>
+          <w:rFonts w:hint="default"/>
+          <w:lang w:val="en-US"/>
+        </w:rPr>
+      </w:pPr>
+      <w:r>
+        <w:rPr>
+          <w:spacing w:val="-1"/>
+        </w:rPr>
+        <w:t>Mr.</w:t>
+      </w:r>
+      <w:r>
+        <w:rPr>
+          <w:rFonts w:hint="default"/>
+          <w:spacing w:val="-1"/>
+          <w:lang w:val="en-US"/>
+        </w:rPr>
+        <w:t>Shyam Shrestha</w:t>
+      </w:r>
+    </w:p>
+    <w:p>
+      <w:pPr>
+        <w:pStyle w:val="10"/>
+        <w:spacing w:line="274" w:lineRule="exact"/>
+        <w:ind w:left="571"/>
+        <w:rPr>
+          <w:rFonts w:hint="default"/>
+          <w:lang w:val="en-US"/>
+        </w:rPr>
+        <w:sectPr>
+          <w:type w:val="continuous"/>
+          <w:pgSz w:w="11910" w:h="16840"/>
+          <w:pgMar w:top="1380" w:right="620" w:bottom="280" w:left="1340" w:header="720" w:footer="720" w:gutter="0"/>
+          <w:cols w:equalWidth="0" w:num="2">
+            <w:col w:w="3762" w:space="712"/>
+            <w:col w:w="5476"/>
+          </w:cols>
+        </w:sectPr>
+      </w:pPr>
+      <w:r>
+        <w:rPr>
+          <w:rFonts w:hint="default"/>
+          <w:spacing w:val="-8"/>
+          <w:lang w:val="en-US"/>
+        </w:rPr>
+        <w:t>Nepalaya College</w:t>
+      </w:r>
+    </w:p>
+    <w:p>
+      <w:pPr>
+        <w:pStyle w:val="10"/>
+        <w:rPr>
+          <w:sz w:val="20"/>
+        </w:rPr>
+      </w:pPr>
+    </w:p>
+    <w:p>
+      <w:pPr>
+        <w:pStyle w:val="10"/>
+        <w:rPr>
+          <w:sz w:val="20"/>
+        </w:rPr>
+      </w:pPr>
+    </w:p>
+    <w:p>
+      <w:pPr>
+        <w:pStyle w:val="10"/>
+        <w:spacing w:before="5"/>
+        <w:rPr>
+          <w:sz w:val="29"/>
+        </w:rPr>
+      </w:pPr>
+    </w:p>
+    <w:p>
+      <w:pPr>
+        <w:pStyle w:val="4"/>
+        <w:tabs>
+          <w:tab w:val="left" w:pos="5195"/>
+        </w:tabs>
+        <w:spacing w:before="90"/>
+        <w:ind w:left="571"/>
+      </w:pPr>
+      <w:r>
+        <w:t>……………………………..</w:t>
+      </w:r>
+      <w:r>
+        <w:tab/>
+      </w:r>
+      <w:r>
+        <w:t>……………………………..</w:t>
+      </w:r>
+    </w:p>
+    <w:p>
+      <w:pPr>
+        <w:pStyle w:val="10"/>
+        <w:tabs>
+          <w:tab w:val="left" w:pos="5189"/>
+        </w:tabs>
+        <w:spacing w:before="125"/>
+        <w:ind w:left="631"/>
+      </w:pPr>
+      <w:r>
+        <w:t>Internal</w:t>
+      </w:r>
+      <w:r>
+        <w:rPr>
+          <w:spacing w:val="-6"/>
+        </w:rPr>
+        <w:t xml:space="preserve"> </w:t>
+      </w:r>
+      <w:r>
+        <w:t>Examiner</w:t>
+      </w:r>
+      <w:r>
+        <w:tab/>
+      </w:r>
+      <w:r>
+        <w:t>External</w:t>
+      </w:r>
+      <w:r>
+        <w:rPr>
+          <w:spacing w:val="-5"/>
+        </w:rPr>
+        <w:t xml:space="preserve"> </w:t>
+      </w:r>
+      <w:r>
+        <w:t>Examiner</w:t>
+      </w:r>
+    </w:p>
+    <w:p>
+      <w:pPr>
+        <w:pStyle w:val="10"/>
+        <w:tabs>
+          <w:tab w:val="left" w:pos="5189"/>
+        </w:tabs>
+        <w:spacing w:before="134"/>
+        <w:ind w:left="631"/>
+      </w:pPr>
+      <w:r>
+        <w:rPr>
+          <w:rFonts w:hint="default"/>
+          <w:lang w:val="en-US"/>
+        </w:rPr>
+        <w:t>Nepalaya College</w:t>
+      </w:r>
+      <w:r>
+        <w:tab/>
+      </w:r>
+      <w:r>
+        <w:t>IOST,</w:t>
+      </w:r>
+      <w:r>
+        <w:rPr>
+          <w:spacing w:val="2"/>
+        </w:rPr>
+        <w:t xml:space="preserve"> </w:t>
+      </w:r>
+      <w:r>
+        <w:t>Tribhuvan</w:t>
+      </w:r>
+      <w:r>
+        <w:rPr>
+          <w:spacing w:val="1"/>
+        </w:rPr>
+        <w:t xml:space="preserve"> </w:t>
+      </w:r>
+      <w:r>
+        <w:t>University</w:t>
+      </w:r>
+    </w:p>
+    <w:p>
+      <w:pPr>
+        <w:spacing w:after="0" w:line="275" w:lineRule="exact"/>
+        <w:sectPr>
+          <w:pgSz w:w="11910" w:h="16840"/>
+          <w:pgMar w:top="1500" w:right="1080" w:bottom="1180" w:left="1220" w:header="0" w:footer="998" w:gutter="0"/>
+          <w:cols w:space="720" w:num="1"/>
+        </w:sectPr>
+      </w:pPr>
     </w:p>
     <w:p>
       <w:pPr>
@@ -602,8 +2420,8 @@
           <w:rtl w:val="0"/>
         </w:rPr>
       </w:pPr>
-      <w:bookmarkStart w:id="1" w:name="_30j0zll" w:colFirst="0" w:colLast="0"/>
-      <w:bookmarkEnd w:id="1"/>
+      <w:bookmarkStart w:id="3" w:name="_30j0zll" w:colFirst="0" w:colLast="0"/>
+      <w:bookmarkEnd w:id="3"/>
       <w:r>
         <w:rPr>
           <w:b/>
@@ -891,8 +2709,8 @@
           <w:color w:val="000000"/>
         </w:rPr>
       </w:pPr>
-      <w:bookmarkStart w:id="2" w:name="_1fob9te" w:colFirst="0" w:colLast="0"/>
-      <w:bookmarkEnd w:id="2"/>
+      <w:bookmarkStart w:id="4" w:name="_1fob9te" w:colFirst="0" w:colLast="0"/>
+      <w:bookmarkEnd w:id="4"/>
       <w:r>
         <w:br w:type="page"/>
       </w:r>
@@ -4762,16 +6580,7 @@
           <w:color w:val="000000"/>
           <w:rtl w:val="0"/>
         </w:rPr>
-        <w:t xml:space="preserve">   </w:t>
-      </w:r>
-      <w:bookmarkStart w:id="60" w:name="_GoBack"/>
-      <w:bookmarkEnd w:id="60"/>
-      <w:r>
-        <w:rPr>
-          <w:color w:val="000000"/>
-          <w:rtl w:val="0"/>
-        </w:rPr>
-        <w:t>13</w:t>
+        <w:t xml:space="preserve">   13</w:t>
       </w:r>
     </w:p>
     <w:p>
@@ -4910,8 +6719,8 @@
           <w:color w:val="000000"/>
         </w:rPr>
       </w:pPr>
-      <w:bookmarkStart w:id="3" w:name="_3znysh7" w:colFirst="0" w:colLast="0"/>
-      <w:bookmarkEnd w:id="3"/>
+      <w:bookmarkStart w:id="5" w:name="_3znysh7" w:colFirst="0" w:colLast="0"/>
+      <w:bookmarkEnd w:id="5"/>
       <w:r>
         <w:rPr>
           <w:color w:val="000000"/>
@@ -5255,8 +7064,8 @@
         </w:pBdr>
         <w:spacing w:after="200" w:line="360" w:lineRule="auto"/>
       </w:pPr>
-      <w:bookmarkStart w:id="4" w:name="_2et92p0" w:colFirst="0" w:colLast="0"/>
-      <w:bookmarkEnd w:id="4"/>
+      <w:bookmarkStart w:id="6" w:name="_2et92p0" w:colFirst="0" w:colLast="0"/>
+      <w:bookmarkEnd w:id="6"/>
     </w:p>
     <w:p>
       <w:pPr>
@@ -5599,8 +7408,8 @@
           <w:szCs w:val="32"/>
         </w:rPr>
       </w:pPr>
-      <w:bookmarkStart w:id="5" w:name="_tyjcwt" w:colFirst="0" w:colLast="0"/>
-      <w:bookmarkEnd w:id="5"/>
+      <w:bookmarkStart w:id="7" w:name="_tyjcwt" w:colFirst="0" w:colLast="0"/>
+      <w:bookmarkEnd w:id="7"/>
       <w:r>
         <w:rPr>
           <w:b/>
@@ -5632,8 +7441,8 @@
           <w:szCs w:val="32"/>
         </w:rPr>
       </w:pPr>
-      <w:bookmarkStart w:id="6" w:name="_3dy6vkm" w:colFirst="0" w:colLast="0"/>
-      <w:bookmarkEnd w:id="6"/>
+      <w:bookmarkStart w:id="8" w:name="_3dy6vkm" w:colFirst="0" w:colLast="0"/>
+      <w:bookmarkEnd w:id="8"/>
       <w:r>
         <w:rPr>
           <w:b/>
@@ -5650,8 +7459,8 @@
         <w:pStyle w:val="3"/>
         <w:ind w:firstLine="0"/>
       </w:pPr>
-      <w:bookmarkStart w:id="7" w:name="_1t3h5sf" w:colFirst="0" w:colLast="0"/>
-      <w:bookmarkEnd w:id="7"/>
+      <w:bookmarkStart w:id="9" w:name="_1t3h5sf" w:colFirst="0" w:colLast="0"/>
+      <w:bookmarkEnd w:id="9"/>
       <w:r>
         <w:rPr>
           <w:rtl w:val="0"/>
@@ -5852,8 +7661,8 @@
           <w:color w:val="000000"/>
         </w:rPr>
       </w:pPr>
-      <w:bookmarkStart w:id="8" w:name="_4d34og8" w:colFirst="0" w:colLast="0"/>
-      <w:bookmarkEnd w:id="8"/>
+      <w:bookmarkStart w:id="10" w:name="_4d34og8" w:colFirst="0" w:colLast="0"/>
+      <w:bookmarkEnd w:id="10"/>
     </w:p>
     <w:p>
       <w:pPr>
@@ -5861,8 +7670,8 @@
         <w:spacing w:before="0" w:after="0"/>
         <w:ind w:firstLine="0"/>
       </w:pPr>
-      <w:bookmarkStart w:id="9" w:name="_2s8eyo1" w:colFirst="0" w:colLast="0"/>
-      <w:bookmarkEnd w:id="9"/>
+      <w:bookmarkStart w:id="11" w:name="_2s8eyo1" w:colFirst="0" w:colLast="0"/>
+      <w:bookmarkEnd w:id="11"/>
       <w:r>
         <w:rPr>
           <w:rtl w:val="0"/>
@@ -5944,8 +7753,8 @@
           <w:color w:val="000000"/>
         </w:rPr>
       </w:pPr>
-      <w:bookmarkStart w:id="10" w:name="_17dp8vu" w:colFirst="0" w:colLast="0"/>
-      <w:bookmarkEnd w:id="10"/>
+      <w:bookmarkStart w:id="12" w:name="_17dp8vu" w:colFirst="0" w:colLast="0"/>
+      <w:bookmarkEnd w:id="12"/>
     </w:p>
     <w:p>
       <w:pPr>
@@ -5953,8 +7762,8 @@
         <w:spacing w:before="0" w:after="0"/>
         <w:ind w:firstLine="0"/>
       </w:pPr>
-      <w:bookmarkStart w:id="11" w:name="_3rdcrjn" w:colFirst="0" w:colLast="0"/>
-      <w:bookmarkEnd w:id="11"/>
+      <w:bookmarkStart w:id="13" w:name="_3rdcrjn" w:colFirst="0" w:colLast="0"/>
+      <w:bookmarkEnd w:id="13"/>
       <w:r>
         <w:rPr>
           <w:rtl w:val="0"/>
@@ -6075,8 +7884,8 @@
         <w:spacing w:before="0" w:after="0"/>
         <w:ind w:firstLine="0"/>
       </w:pPr>
-      <w:bookmarkStart w:id="12" w:name="_26in1rg" w:colFirst="0" w:colLast="0"/>
-      <w:bookmarkEnd w:id="12"/>
+      <w:bookmarkStart w:id="14" w:name="_26in1rg" w:colFirst="0" w:colLast="0"/>
+      <w:bookmarkEnd w:id="14"/>
       <w:r>
         <w:rPr>
           <w:rtl w:val="0"/>
@@ -6129,8 +7938,8 @@
         <w:spacing w:before="0" w:after="0"/>
         <w:ind w:firstLine="0"/>
       </w:pPr>
-      <w:bookmarkStart w:id="13" w:name="_lnxbz9" w:colFirst="0" w:colLast="0"/>
-      <w:bookmarkEnd w:id="13"/>
+      <w:bookmarkStart w:id="15" w:name="_lnxbz9" w:colFirst="0" w:colLast="0"/>
+      <w:bookmarkEnd w:id="15"/>
       <w:r>
         <w:rPr>
           <w:rtl w:val="0"/>
@@ -6195,7 +8004,7 @@
                     <pic:cNvPicPr preferRelativeResize="0"/>
                   </pic:nvPicPr>
                   <pic:blipFill>
-                    <a:blip r:embed="rId10"/>
+                    <a:blip r:embed="rId11"/>
                     <a:srcRect/>
                     <a:stretch>
                       <a:fillRect/>
@@ -6521,8 +8330,8 @@
         <w:spacing w:before="0" w:after="0"/>
         <w:ind w:firstLine="0"/>
       </w:pPr>
-      <w:bookmarkStart w:id="14" w:name="_35nkun2" w:colFirst="0" w:colLast="0"/>
-      <w:bookmarkEnd w:id="14"/>
+      <w:bookmarkStart w:id="16" w:name="_35nkun2" w:colFirst="0" w:colLast="0"/>
+      <w:bookmarkEnd w:id="16"/>
       <w:r>
         <w:rPr>
           <w:rtl w:val="0"/>
@@ -7094,8 +8903,8 @@
         <w:spacing w:before="0" w:after="0"/>
         <w:ind w:firstLine="0"/>
       </w:pPr>
-      <w:bookmarkStart w:id="15" w:name="_1ksv4uv" w:colFirst="0" w:colLast="0"/>
-      <w:bookmarkEnd w:id="15"/>
+      <w:bookmarkStart w:id="17" w:name="_1ksv4uv" w:colFirst="0" w:colLast="0"/>
+      <w:bookmarkEnd w:id="17"/>
       <w:r>
         <w:rPr>
           <w:rtl w:val="0"/>
@@ -7441,8 +9250,8 @@
         <w:ind w:firstLine="0"/>
         <w:jc w:val="left"/>
       </w:pPr>
-      <w:bookmarkStart w:id="16" w:name="_44sinio" w:colFirst="0" w:colLast="0"/>
-      <w:bookmarkEnd w:id="16"/>
+      <w:bookmarkStart w:id="18" w:name="_44sinio" w:colFirst="0" w:colLast="0"/>
+      <w:bookmarkEnd w:id="18"/>
       <w:r>
         <w:rPr>
           <w:rtl w:val="0"/>
@@ -8347,8 +10156,8 @@
         <w:spacing w:before="0" w:after="0"/>
         <w:ind w:firstLine="0"/>
       </w:pPr>
-      <w:bookmarkStart w:id="17" w:name="_2jxsxqh" w:colFirst="0" w:colLast="0"/>
-      <w:bookmarkEnd w:id="17"/>
+      <w:bookmarkStart w:id="19" w:name="_2jxsxqh" w:colFirst="0" w:colLast="0"/>
+      <w:bookmarkEnd w:id="19"/>
       <w:r>
         <w:rPr>
           <w:rtl w:val="0"/>
@@ -8384,8 +10193,8 @@
         <w:pStyle w:val="4"/>
         <w:spacing w:before="0" w:after="0"/>
       </w:pPr>
-      <w:bookmarkStart w:id="18" w:name="_z337ya" w:colFirst="0" w:colLast="0"/>
-      <w:bookmarkEnd w:id="18"/>
+      <w:bookmarkStart w:id="20" w:name="_z337ya" w:colFirst="0" w:colLast="0"/>
+      <w:bookmarkEnd w:id="20"/>
       <w:r>
         <w:rPr>
           <w:rtl w:val="0"/>
@@ -8525,7 +10334,7 @@
                     <pic:cNvPicPr preferRelativeResize="0"/>
                   </pic:nvPicPr>
                   <pic:blipFill>
-                    <a:blip r:embed="rId11"/>
+                    <a:blip r:embed="rId12"/>
                     <a:srcRect/>
                     <a:stretch>
                       <a:fillRect/>
@@ -8888,8 +10697,8 @@
         <w:pStyle w:val="4"/>
         <w:spacing w:before="0" w:after="0"/>
       </w:pPr>
-      <w:bookmarkStart w:id="19" w:name="_3j2qqm3" w:colFirst="0" w:colLast="0"/>
-      <w:bookmarkEnd w:id="19"/>
+      <w:bookmarkStart w:id="21" w:name="_3j2qqm3" w:colFirst="0" w:colLast="0"/>
+      <w:bookmarkEnd w:id="21"/>
       <w:r>
         <w:rPr>
           <w:rtl w:val="0"/>
@@ -9357,7 +11166,7 @@
                     <pic:cNvPicPr preferRelativeResize="0"/>
                   </pic:nvPicPr>
                   <pic:blipFill>
-                    <a:blip r:embed="rId12"/>
+                    <a:blip r:embed="rId13"/>
                     <a:srcRect/>
                     <a:stretch>
                       <a:fillRect/>
@@ -9421,8 +11230,8 @@
         <w:spacing w:before="0" w:after="0"/>
         <w:ind w:firstLine="0"/>
       </w:pPr>
-      <w:bookmarkStart w:id="20" w:name="_1y810tw" w:colFirst="0" w:colLast="0"/>
-      <w:bookmarkEnd w:id="20"/>
+      <w:bookmarkStart w:id="22" w:name="_1y810tw" w:colFirst="0" w:colLast="0"/>
+      <w:bookmarkEnd w:id="22"/>
       <w:r>
         <w:rPr>
           <w:rtl w:val="0"/>
@@ -9435,8 +11244,8 @@
         <w:pStyle w:val="4"/>
         <w:spacing w:before="0" w:after="0"/>
       </w:pPr>
-      <w:bookmarkStart w:id="21" w:name="_4i7ojhp" w:colFirst="0" w:colLast="0"/>
-      <w:bookmarkEnd w:id="21"/>
+      <w:bookmarkStart w:id="23" w:name="_4i7ojhp" w:colFirst="0" w:colLast="0"/>
+      <w:bookmarkEnd w:id="23"/>
       <w:r>
         <w:rPr>
           <w:rtl w:val="0"/>
@@ -9452,8 +11261,8 @@
           <w:b w:val="0"/>
         </w:rPr>
       </w:pPr>
-      <w:bookmarkStart w:id="22" w:name="_2xcytpi" w:colFirst="0" w:colLast="0"/>
-      <w:bookmarkEnd w:id="22"/>
+      <w:bookmarkStart w:id="24" w:name="_2xcytpi" w:colFirst="0" w:colLast="0"/>
+      <w:bookmarkEnd w:id="24"/>
       <w:r>
         <w:rPr>
           <w:b w:val="0"/>
@@ -9483,8 +11292,8 @@
         <w:pStyle w:val="4"/>
         <w:spacing w:before="0" w:after="0"/>
       </w:pPr>
-      <w:bookmarkStart w:id="23" w:name="_1ci93xb" w:colFirst="0" w:colLast="0"/>
-      <w:bookmarkEnd w:id="23"/>
+      <w:bookmarkStart w:id="25" w:name="_1ci93xb" w:colFirst="0" w:colLast="0"/>
+      <w:bookmarkEnd w:id="25"/>
       <w:r>
         <w:rPr>
           <w:rtl w:val="0"/>
@@ -9571,7 +11380,7 @@
                     <pic:cNvPicPr preferRelativeResize="0"/>
                   </pic:nvPicPr>
                   <pic:blipFill>
-                    <a:blip r:embed="rId13"/>
+                    <a:blip r:embed="rId14"/>
                     <a:srcRect/>
                     <a:stretch>
                       <a:fillRect/>
@@ -9652,8 +11461,8 @@
           <w:i/>
         </w:rPr>
       </w:pPr>
-      <w:bookmarkStart w:id="24" w:name="_3whwml4" w:colFirst="0" w:colLast="0"/>
-      <w:bookmarkEnd w:id="24"/>
+      <w:bookmarkStart w:id="26" w:name="_3whwml4" w:colFirst="0" w:colLast="0"/>
+      <w:bookmarkEnd w:id="26"/>
     </w:p>
     <w:p>
       <w:pPr>
@@ -9666,8 +11475,8 @@
         </w:pBdr>
         <w:spacing w:after="200"/>
       </w:pPr>
-      <w:bookmarkStart w:id="25" w:name="_2bn6wsx" w:colFirst="0" w:colLast="0"/>
-      <w:bookmarkEnd w:id="25"/>
+      <w:bookmarkStart w:id="27" w:name="_2bn6wsx" w:colFirst="0" w:colLast="0"/>
+      <w:bookmarkEnd w:id="27"/>
       <w:r>
         <w:rPr>
           <w:rtl w:val="0"/>
@@ -9811,8 +11620,8 @@
         <w:spacing w:before="0" w:after="0"/>
         <w:ind w:firstLine="0"/>
       </w:pPr>
-      <w:bookmarkStart w:id="26" w:name="_qsh70q" w:colFirst="0" w:colLast="0"/>
-      <w:bookmarkEnd w:id="26"/>
+      <w:bookmarkStart w:id="28" w:name="_qsh70q" w:colFirst="0" w:colLast="0"/>
+      <w:bookmarkEnd w:id="28"/>
       <w:r>
         <w:rPr>
           <w:rtl w:val="0"/>
@@ -9944,8 +11753,8 @@
         <w:pStyle w:val="4"/>
         <w:spacing w:before="0"/>
       </w:pPr>
-      <w:bookmarkStart w:id="27" w:name="_3as4poj" w:colFirst="0" w:colLast="0"/>
-      <w:bookmarkEnd w:id="27"/>
+      <w:bookmarkStart w:id="29" w:name="_3as4poj" w:colFirst="0" w:colLast="0"/>
+      <w:bookmarkEnd w:id="29"/>
       <w:r>
         <w:rPr>
           <w:rtl w:val="0"/>
@@ -10035,7 +11844,7 @@
                     <pic:cNvPicPr preferRelativeResize="0"/>
                   </pic:nvPicPr>
                   <pic:blipFill>
-                    <a:blip r:embed="rId14"/>
+                    <a:blip r:embed="rId15"/>
                     <a:srcRect/>
                     <a:stretch>
                       <a:fillRect/>
@@ -10120,8 +11929,8 @@
         <w:pStyle w:val="4"/>
         <w:spacing w:before="0"/>
       </w:pPr>
-      <w:bookmarkStart w:id="28" w:name="_1pxezwc" w:colFirst="0" w:colLast="0"/>
-      <w:bookmarkEnd w:id="28"/>
+      <w:bookmarkStart w:id="30" w:name="_1pxezwc" w:colFirst="0" w:colLast="0"/>
+      <w:bookmarkEnd w:id="30"/>
       <w:r>
         <w:rPr>
           <w:rtl w:val="0"/>
@@ -10430,7 +12239,7 @@
                     <pic:cNvPicPr preferRelativeResize="0"/>
                   </pic:nvPicPr>
                   <pic:blipFill>
-                    <a:blip r:embed="rId15"/>
+                    <a:blip r:embed="rId16"/>
                     <a:srcRect/>
                     <a:stretch>
                       <a:fillRect/>
@@ -10544,8 +12353,8 @@
         <w:pStyle w:val="4"/>
         <w:spacing w:before="0"/>
       </w:pPr>
-      <w:bookmarkStart w:id="29" w:name="_49x2ik5" w:colFirst="0" w:colLast="0"/>
-      <w:bookmarkEnd w:id="29"/>
+      <w:bookmarkStart w:id="31" w:name="_49x2ik5" w:colFirst="0" w:colLast="0"/>
+      <w:bookmarkEnd w:id="31"/>
       <w:r>
         <w:rPr>
           <w:rtl w:val="0"/>
@@ -10756,7 +12565,7 @@
                     <pic:cNvPicPr preferRelativeResize="0"/>
                   </pic:nvPicPr>
                   <pic:blipFill>
-                    <a:blip r:embed="rId16"/>
+                    <a:blip r:embed="rId17"/>
                     <a:srcRect/>
                     <a:stretch>
                       <a:fillRect/>
@@ -10846,8 +12655,8 @@
         <w:pStyle w:val="4"/>
         <w:spacing w:before="0"/>
       </w:pPr>
-      <w:bookmarkStart w:id="30" w:name="_2p2csry" w:colFirst="0" w:colLast="0"/>
-      <w:bookmarkEnd w:id="30"/>
+      <w:bookmarkStart w:id="32" w:name="_2p2csry" w:colFirst="0" w:colLast="0"/>
+      <w:bookmarkEnd w:id="32"/>
       <w:r>
         <w:rPr>
           <w:rtl w:val="0"/>
@@ -10935,7 +12744,7 @@
                     <pic:cNvPicPr preferRelativeResize="0"/>
                   </pic:nvPicPr>
                   <pic:blipFill>
-                    <a:blip r:embed="rId17"/>
+                    <a:blip r:embed="rId18"/>
                     <a:srcRect/>
                     <a:stretch>
                       <a:fillRect/>
@@ -11034,8 +12843,8 @@
           <w:i/>
         </w:rPr>
       </w:pPr>
-      <w:bookmarkStart w:id="31" w:name="_8nu1umcjnvhd" w:colFirst="0" w:colLast="0"/>
-      <w:bookmarkEnd w:id="31"/>
+      <w:bookmarkStart w:id="33" w:name="_8nu1umcjnvhd" w:colFirst="0" w:colLast="0"/>
+      <w:bookmarkEnd w:id="33"/>
       <w:r>
         <w:rPr>
           <w:rtl w:val="0"/>
@@ -11095,7 +12904,7 @@
                     <pic:cNvPicPr preferRelativeResize="0"/>
                   </pic:nvPicPr>
                   <pic:blipFill>
-                    <a:blip r:embed="rId18"/>
+                    <a:blip r:embed="rId19"/>
                     <a:srcRect/>
                     <a:stretch>
                       <a:fillRect/>
@@ -11254,8 +13063,8 @@
         <w:spacing w:before="0" w:after="0"/>
         <w:ind w:firstLine="0"/>
       </w:pPr>
-      <w:bookmarkStart w:id="32" w:name="_147n2zr" w:colFirst="0" w:colLast="0"/>
-      <w:bookmarkEnd w:id="32"/>
+      <w:bookmarkStart w:id="34" w:name="_147n2zr" w:colFirst="0" w:colLast="0"/>
+      <w:bookmarkEnd w:id="34"/>
       <w:r>
         <w:rPr>
           <w:rtl w:val="0"/>
@@ -11778,8 +13587,8 @@
         <w:spacing w:line="360" w:lineRule="auto"/>
         <w:ind w:left="720" w:firstLine="0"/>
       </w:pPr>
-      <w:bookmarkStart w:id="33" w:name="_3o7alnk" w:colFirst="0" w:colLast="0"/>
-      <w:bookmarkEnd w:id="33"/>
+      <w:bookmarkStart w:id="35" w:name="_3o7alnk" w:colFirst="0" w:colLast="0"/>
+      <w:bookmarkEnd w:id="35"/>
       <w:r>
         <w:rPr>
           <w:rtl w:val="0"/>
@@ -11799,8 +13608,8 @@
         <w:spacing w:line="360" w:lineRule="auto"/>
         <w:ind w:left="720" w:firstLine="0"/>
       </w:pPr>
-      <w:bookmarkStart w:id="34" w:name="_23ckvvd" w:colFirst="0" w:colLast="0"/>
-      <w:bookmarkEnd w:id="34"/>
+      <w:bookmarkStart w:id="36" w:name="_23ckvvd" w:colFirst="0" w:colLast="0"/>
+      <w:bookmarkEnd w:id="36"/>
       <w:r>
         <w:rPr>
           <w:rtl w:val="0"/>
@@ -11851,8 +13660,8 @@
         <w:spacing w:line="360" w:lineRule="auto"/>
         <w:ind w:left="720" w:firstLine="0"/>
       </w:pPr>
-      <w:bookmarkStart w:id="35" w:name="_ihv636" w:colFirst="0" w:colLast="0"/>
-      <w:bookmarkEnd w:id="35"/>
+      <w:bookmarkStart w:id="37" w:name="_ihv636" w:colFirst="0" w:colLast="0"/>
+      <w:bookmarkEnd w:id="37"/>
       <w:r>
         <w:rPr>
           <w:rtl w:val="0"/>
@@ -11882,8 +13691,8 @@
         <w:spacing w:line="360" w:lineRule="auto"/>
         <w:ind w:left="2160" w:hanging="360"/>
       </w:pPr>
-      <w:bookmarkStart w:id="36" w:name="_32hioqz" w:colFirst="0" w:colLast="0"/>
-      <w:bookmarkEnd w:id="36"/>
+      <w:bookmarkStart w:id="38" w:name="_32hioqz" w:colFirst="0" w:colLast="0"/>
+      <w:bookmarkEnd w:id="38"/>
       <w:r>
         <w:rPr>
           <w:rFonts w:ascii="Gungsuh" w:hAnsi="Gungsuh" w:eastAsia="Gungsuh" w:cs="Gungsuh"/>
@@ -11908,8 +13717,8 @@
         <w:spacing w:line="360" w:lineRule="auto"/>
         <w:ind w:left="2160" w:hanging="360"/>
       </w:pPr>
-      <w:bookmarkStart w:id="37" w:name="_1hmsyys" w:colFirst="0" w:colLast="0"/>
-      <w:bookmarkEnd w:id="37"/>
+      <w:bookmarkStart w:id="39" w:name="_1hmsyys" w:colFirst="0" w:colLast="0"/>
+      <w:bookmarkEnd w:id="39"/>
       <w:r>
         <w:rPr>
           <w:rFonts w:ascii="Gungsuh" w:hAnsi="Gungsuh" w:eastAsia="Gungsuh" w:cs="Gungsuh"/>
@@ -11929,22 +13738,22 @@
         </w:pBdr>
         <w:spacing w:line="360" w:lineRule="auto"/>
       </w:pPr>
-      <w:bookmarkStart w:id="38" w:name="_41mghml" w:colFirst="0" w:colLast="0"/>
-      <w:bookmarkEnd w:id="38"/>
-    </w:p>
-    <w:p>
-      <w:pPr>
-        <w:pBdr>
-          <w:top w:val="none" w:color="auto" w:sz="0" w:space="0"/>
-          <w:left w:val="none" w:color="auto" w:sz="0" w:space="0"/>
-          <w:bottom w:val="none" w:color="auto" w:sz="0" w:space="0"/>
-          <w:right w:val="none" w:color="auto" w:sz="0" w:space="0"/>
-          <w:between w:val="none" w:color="auto" w:sz="0" w:space="0"/>
-        </w:pBdr>
-        <w:spacing w:line="360" w:lineRule="auto"/>
-      </w:pPr>
-      <w:bookmarkStart w:id="39" w:name="_2grqrue" w:colFirst="0" w:colLast="0"/>
-      <w:bookmarkEnd w:id="39"/>
+      <w:bookmarkStart w:id="40" w:name="_41mghml" w:colFirst="0" w:colLast="0"/>
+      <w:bookmarkEnd w:id="40"/>
+    </w:p>
+    <w:p>
+      <w:pPr>
+        <w:pBdr>
+          <w:top w:val="none" w:color="auto" w:sz="0" w:space="0"/>
+          <w:left w:val="none" w:color="auto" w:sz="0" w:space="0"/>
+          <w:bottom w:val="none" w:color="auto" w:sz="0" w:space="0"/>
+          <w:right w:val="none" w:color="auto" w:sz="0" w:space="0"/>
+          <w:between w:val="none" w:color="auto" w:sz="0" w:space="0"/>
+        </w:pBdr>
+        <w:spacing w:line="360" w:lineRule="auto"/>
+      </w:pPr>
+      <w:bookmarkStart w:id="41" w:name="_2grqrue" w:colFirst="0" w:colLast="0"/>
+      <w:bookmarkEnd w:id="41"/>
     </w:p>
     <w:p>
       <w:pPr>
@@ -12014,8 +13823,8 @@
         <w:spacing w:before="0" w:after="0"/>
         <w:ind w:firstLine="0"/>
       </w:pPr>
-      <w:bookmarkStart w:id="40" w:name="_vx1227" w:colFirst="0" w:colLast="0"/>
-      <w:bookmarkEnd w:id="40"/>
+      <w:bookmarkStart w:id="42" w:name="_vx1227" w:colFirst="0" w:colLast="0"/>
+      <w:bookmarkEnd w:id="42"/>
       <w:r>
         <w:rPr>
           <w:rtl w:val="0"/>
@@ -12051,8 +13860,8 @@
         <w:pStyle w:val="4"/>
         <w:spacing w:before="0" w:after="0"/>
       </w:pPr>
-      <w:bookmarkStart w:id="41" w:name="_3fwokq0" w:colFirst="0" w:colLast="0"/>
-      <w:bookmarkEnd w:id="41"/>
+      <w:bookmarkStart w:id="43" w:name="_3fwokq0" w:colFirst="0" w:colLast="0"/>
+      <w:bookmarkEnd w:id="43"/>
       <w:r>
         <w:rPr>
           <w:rtl w:val="0"/>
@@ -12354,8 +14163,8 @@
         <w:pStyle w:val="4"/>
         <w:spacing w:before="0" w:after="0"/>
       </w:pPr>
-      <w:bookmarkStart w:id="42" w:name="_1v1yuxt" w:colFirst="0" w:colLast="0"/>
-      <w:bookmarkEnd w:id="42"/>
+      <w:bookmarkStart w:id="44" w:name="_1v1yuxt" w:colFirst="0" w:colLast="0"/>
+      <w:bookmarkEnd w:id="44"/>
       <w:r>
         <w:rPr>
           <w:rtl w:val="0"/>
@@ -12507,8 +14316,8 @@
         <w:spacing w:before="0" w:after="0"/>
         <w:ind w:firstLine="0"/>
       </w:pPr>
-      <w:bookmarkStart w:id="43" w:name="_4f1mdlm" w:colFirst="0" w:colLast="0"/>
-      <w:bookmarkEnd w:id="43"/>
+      <w:bookmarkStart w:id="45" w:name="_4f1mdlm" w:colFirst="0" w:colLast="0"/>
+      <w:bookmarkEnd w:id="45"/>
       <w:r>
         <w:rPr>
           <w:rtl w:val="0"/>
@@ -12522,8 +14331,8 @@
         <w:pStyle w:val="4"/>
         <w:spacing w:before="0"/>
       </w:pPr>
-      <w:bookmarkStart w:id="44" w:name="_2u6wntf" w:colFirst="0" w:colLast="0"/>
-      <w:bookmarkEnd w:id="44"/>
+      <w:bookmarkStart w:id="46" w:name="_2u6wntf" w:colFirst="0" w:colLast="0"/>
+      <w:bookmarkEnd w:id="46"/>
       <w:r>
         <w:rPr>
           <w:rtl w:val="0"/>
@@ -12567,7 +14376,7 @@
     </w:p>
     <w:tbl>
       <w:tblPr>
-        <w:tblStyle w:val="15"/>
+        <w:tblStyle w:val="16"/>
         <w:tblW w:w="7920" w:type="dxa"/>
         <w:tblInd w:w="720" w:type="dxa"/>
         <w:tblBorders>
@@ -14059,8 +15868,8 @@
           <w:color w:val="000000"/>
         </w:rPr>
       </w:pPr>
-      <w:bookmarkStart w:id="45" w:name="_19c6y18" w:colFirst="0" w:colLast="0"/>
-      <w:bookmarkEnd w:id="45"/>
+      <w:bookmarkStart w:id="47" w:name="_19c6y18" w:colFirst="0" w:colLast="0"/>
+      <w:bookmarkEnd w:id="47"/>
       <w:r>
         <w:rPr>
           <w:rtl w:val="0"/>
@@ -14070,7 +15879,7 @@
     </w:p>
     <w:tbl>
       <w:tblPr>
-        <w:tblStyle w:val="16"/>
+        <w:tblStyle w:val="17"/>
         <w:tblW w:w="8670" w:type="dxa"/>
         <w:tblInd w:w="28" w:type="dxa"/>
         <w:tblBorders>
@@ -14140,8 +15949,8 @@
                 <w:szCs w:val="22"/>
               </w:rPr>
             </w:pPr>
-            <w:bookmarkStart w:id="46" w:name="_3tbugp1" w:colFirst="0" w:colLast="0"/>
-            <w:bookmarkEnd w:id="46"/>
+            <w:bookmarkStart w:id="48" w:name="_3tbugp1" w:colFirst="0" w:colLast="0"/>
+            <w:bookmarkEnd w:id="48"/>
             <w:r>
               <w:rPr>
                 <w:sz w:val="22"/>
@@ -14189,8 +15998,8 @@
                 <w:szCs w:val="22"/>
               </w:rPr>
             </w:pPr>
-            <w:bookmarkStart w:id="47" w:name="_28h4qwu" w:colFirst="0" w:colLast="0"/>
-            <w:bookmarkEnd w:id="47"/>
+            <w:bookmarkStart w:id="49" w:name="_28h4qwu" w:colFirst="0" w:colLast="0"/>
+            <w:bookmarkEnd w:id="49"/>
             <w:r>
               <w:rPr>
                 <w:b w:val="0"/>
@@ -14228,8 +16037,8 @@
                 <w:szCs w:val="22"/>
               </w:rPr>
             </w:pPr>
-            <w:bookmarkStart w:id="48" w:name="_nmf14n" w:colFirst="0" w:colLast="0"/>
-            <w:bookmarkEnd w:id="48"/>
+            <w:bookmarkStart w:id="50" w:name="_nmf14n" w:colFirst="0" w:colLast="0"/>
+            <w:bookmarkEnd w:id="50"/>
             <w:r>
               <w:rPr>
                 <w:b w:val="0"/>
@@ -14267,8 +16076,8 @@
                 <w:szCs w:val="22"/>
               </w:rPr>
             </w:pPr>
-            <w:bookmarkStart w:id="49" w:name="_37m2jsg" w:colFirst="0" w:colLast="0"/>
-            <w:bookmarkEnd w:id="49"/>
+            <w:bookmarkStart w:id="51" w:name="_37m2jsg" w:colFirst="0" w:colLast="0"/>
+            <w:bookmarkEnd w:id="51"/>
             <w:r>
               <w:rPr>
                 <w:b w:val="0"/>
@@ -14327,8 +16136,8 @@
                 <w:szCs w:val="22"/>
               </w:rPr>
             </w:pPr>
-            <w:bookmarkStart w:id="50" w:name="_1mrcu09" w:colFirst="0" w:colLast="0"/>
-            <w:bookmarkEnd w:id="50"/>
+            <w:bookmarkStart w:id="52" w:name="_1mrcu09" w:colFirst="0" w:colLast="0"/>
+            <w:bookmarkEnd w:id="52"/>
             <w:r>
               <w:rPr>
                 <w:b w:val="0"/>
@@ -14366,8 +16175,8 @@
                 <w:szCs w:val="22"/>
               </w:rPr>
             </w:pPr>
-            <w:bookmarkStart w:id="51" w:name="_46r0co2" w:colFirst="0" w:colLast="0"/>
-            <w:bookmarkEnd w:id="51"/>
+            <w:bookmarkStart w:id="53" w:name="_46r0co2" w:colFirst="0" w:colLast="0"/>
+            <w:bookmarkEnd w:id="53"/>
             <w:r>
               <w:rPr>
                 <w:b w:val="0"/>
@@ -14405,8 +16214,8 @@
                 <w:szCs w:val="22"/>
               </w:rPr>
             </w:pPr>
-            <w:bookmarkStart w:id="52" w:name="_2lwamvv" w:colFirst="0" w:colLast="0"/>
-            <w:bookmarkEnd w:id="52"/>
+            <w:bookmarkStart w:id="54" w:name="_2lwamvv" w:colFirst="0" w:colLast="0"/>
+            <w:bookmarkEnd w:id="54"/>
             <w:r>
               <w:rPr>
                 <w:b w:val="0"/>
@@ -14444,8 +16253,8 @@
                 <w:szCs w:val="22"/>
               </w:rPr>
             </w:pPr>
-            <w:bookmarkStart w:id="53" w:name="_111kx3o" w:colFirst="0" w:colLast="0"/>
-            <w:bookmarkEnd w:id="53"/>
+            <w:bookmarkStart w:id="55" w:name="_111kx3o" w:colFirst="0" w:colLast="0"/>
+            <w:bookmarkEnd w:id="55"/>
             <w:r>
               <w:rPr>
                 <w:b w:val="0"/>
@@ -14504,8 +16313,8 @@
                 <w:szCs w:val="24"/>
               </w:rPr>
             </w:pPr>
-            <w:bookmarkStart w:id="54" w:name="_3l18frh" w:colFirst="0" w:colLast="0"/>
-            <w:bookmarkEnd w:id="54"/>
+            <w:bookmarkStart w:id="56" w:name="_3l18frh" w:colFirst="0" w:colLast="0"/>
+            <w:bookmarkEnd w:id="56"/>
             <w:r>
               <w:rPr>
                 <w:b w:val="0"/>
@@ -14543,8 +16352,8 @@
                 <w:szCs w:val="22"/>
               </w:rPr>
             </w:pPr>
-            <w:bookmarkStart w:id="55" w:name="_206ipza" w:colFirst="0" w:colLast="0"/>
-            <w:bookmarkEnd w:id="55"/>
+            <w:bookmarkStart w:id="57" w:name="_206ipza" w:colFirst="0" w:colLast="0"/>
+            <w:bookmarkEnd w:id="57"/>
             <w:r>
               <w:rPr>
                 <w:b w:val="0"/>
@@ -14582,8 +16391,8 @@
                 <w:szCs w:val="22"/>
               </w:rPr>
             </w:pPr>
-            <w:bookmarkStart w:id="56" w:name="_4k668n3" w:colFirst="0" w:colLast="0"/>
-            <w:bookmarkEnd w:id="56"/>
+            <w:bookmarkStart w:id="58" w:name="_4k668n3" w:colFirst="0" w:colLast="0"/>
+            <w:bookmarkEnd w:id="58"/>
             <w:r>
               <w:rPr>
                 <w:b w:val="0"/>
@@ -14621,8 +16430,8 @@
                 <w:szCs w:val="22"/>
               </w:rPr>
             </w:pPr>
-            <w:bookmarkStart w:id="57" w:name="_2zbgiuw" w:colFirst="0" w:colLast="0"/>
-            <w:bookmarkEnd w:id="57"/>
+            <w:bookmarkStart w:id="59" w:name="_2zbgiuw" w:colFirst="0" w:colLast="0"/>
+            <w:bookmarkEnd w:id="59"/>
             <w:r>
               <w:rPr>
                 <w:b w:val="0"/>
@@ -14786,7 +16595,7 @@
       </w:pPr>
       <w:r>
         <w:drawing>
-          <wp:anchor distT="152400" distB="152400" distL="152400" distR="152400" simplePos="0" relativeHeight="251659264" behindDoc="0" locked="0" layoutInCell="1" allowOverlap="1">
+          <wp:anchor distT="152400" distB="152400" distL="152400" distR="152400" simplePos="0" relativeHeight="251661312" behindDoc="0" locked="0" layoutInCell="1" allowOverlap="1">
             <wp:simplePos x="0" y="0"/>
             <wp:positionH relativeFrom="leftMargin">
               <wp:posOffset>1566545</wp:posOffset>
@@ -14807,7 +16616,7 @@
                     <pic:cNvPicPr preferRelativeResize="0"/>
                   </pic:nvPicPr>
                   <pic:blipFill>
-                    <a:blip r:embed="rId19"/>
+                    <a:blip r:embed="rId20"/>
                     <a:srcRect/>
                     <a:stretch>
                       <a:fillRect/>
@@ -14830,7 +16639,7 @@
       </w:r>
       <w:r>
         <w:drawing>
-          <wp:anchor distT="152400" distB="152400" distL="152400" distR="152400" simplePos="0" relativeHeight="251659264" behindDoc="0" locked="0" layoutInCell="1" allowOverlap="1">
+          <wp:anchor distT="152400" distB="152400" distL="152400" distR="152400" simplePos="0" relativeHeight="251661312" behindDoc="0" locked="0" layoutInCell="1" allowOverlap="1">
             <wp:simplePos x="0" y="0"/>
             <wp:positionH relativeFrom="leftMargin">
               <wp:posOffset>4207510</wp:posOffset>
@@ -14851,7 +16660,7 @@
                     <pic:cNvPicPr preferRelativeResize="0"/>
                   </pic:nvPicPr>
                   <pic:blipFill>
-                    <a:blip r:embed="rId20"/>
+                    <a:blip r:embed="rId21"/>
                     <a:srcRect/>
                     <a:stretch>
                       <a:fillRect/>
@@ -15101,7 +16910,7 @@
       </w:r>
       <w:r>
         <w:drawing>
-          <wp:anchor distT="152400" distB="152400" distL="152400" distR="152400" simplePos="0" relativeHeight="251659264" behindDoc="0" locked="0" layoutInCell="1" allowOverlap="1">
+          <wp:anchor distT="152400" distB="152400" distL="152400" distR="152400" simplePos="0" relativeHeight="251661312" behindDoc="0" locked="0" layoutInCell="1" allowOverlap="1">
             <wp:simplePos x="0" y="0"/>
             <wp:positionH relativeFrom="column">
               <wp:posOffset>-5715</wp:posOffset>
@@ -15122,7 +16931,7 @@
                     <pic:cNvPicPr preferRelativeResize="0"/>
                   </pic:nvPicPr>
                   <pic:blipFill>
-                    <a:blip r:embed="rId21"/>
+                    <a:blip r:embed="rId22"/>
                     <a:srcRect/>
                     <a:stretch>
                       <a:fillRect/>
@@ -15145,7 +16954,7 @@
       </w:r>
       <w:r>
         <w:drawing>
-          <wp:anchor distT="152400" distB="152400" distL="152400" distR="152400" simplePos="0" relativeHeight="251659264" behindDoc="0" locked="0" layoutInCell="1" allowOverlap="1">
+          <wp:anchor distT="152400" distB="152400" distL="152400" distR="152400" simplePos="0" relativeHeight="251661312" behindDoc="0" locked="0" layoutInCell="1" allowOverlap="1">
             <wp:simplePos x="0" y="0"/>
             <wp:positionH relativeFrom="column">
               <wp:posOffset>3543300</wp:posOffset>
@@ -15166,7 +16975,7 @@
                     <pic:cNvPicPr preferRelativeResize="0"/>
                   </pic:nvPicPr>
                   <pic:blipFill>
-                    <a:blip r:embed="rId22"/>
+                    <a:blip r:embed="rId23"/>
                     <a:srcRect/>
                     <a:stretch>
                       <a:fillRect/>
@@ -15681,8 +17490,8 @@
         <w:spacing w:before="0" w:after="0"/>
         <w:ind w:firstLine="0"/>
       </w:pPr>
-      <w:bookmarkStart w:id="58" w:name="_1egqt2p" w:colFirst="0" w:colLast="0"/>
-      <w:bookmarkEnd w:id="58"/>
+      <w:bookmarkStart w:id="60" w:name="_1egqt2p" w:colFirst="0" w:colLast="0"/>
+      <w:bookmarkEnd w:id="60"/>
       <w:r>
         <w:rPr>
           <w:rtl w:val="0"/>
@@ -15735,8 +17544,8 @@
         <w:spacing w:before="0" w:after="0"/>
         <w:ind w:firstLine="0"/>
       </w:pPr>
-      <w:bookmarkStart w:id="59" w:name="_3ygebqi" w:colFirst="0" w:colLast="0"/>
-      <w:bookmarkEnd w:id="59"/>
+      <w:bookmarkStart w:id="61" w:name="_3ygebqi" w:colFirst="0" w:colLast="0"/>
+      <w:bookmarkEnd w:id="61"/>
       <w:r>
         <w:rPr>
           <w:rtl w:val="0"/>
@@ -16404,7 +18213,7 @@
                     <pic:cNvPicPr preferRelativeResize="0"/>
                   </pic:nvPicPr>
                   <pic:blipFill>
-                    <a:blip r:embed="rId23"/>
+                    <a:blip r:embed="rId24"/>
                     <a:srcRect/>
                     <a:stretch>
                       <a:fillRect/>
@@ -16531,7 +18340,7 @@
                     <pic:cNvPicPr preferRelativeResize="0"/>
                   </pic:nvPicPr>
                   <pic:blipFill>
-                    <a:blip r:embed="rId24"/>
+                    <a:blip r:embed="rId25"/>
                     <a:srcRect/>
                     <a:stretch>
                       <a:fillRect/>
@@ -16706,7 +18515,7 @@
                     <pic:cNvPicPr preferRelativeResize="0"/>
                   </pic:nvPicPr>
                   <pic:blipFill>
-                    <a:blip r:embed="rId25"/>
+                    <a:blip r:embed="rId26"/>
                     <a:srcRect/>
                     <a:stretch>
                       <a:fillRect/>
@@ -16785,7 +18594,7 @@
                     <pic:cNvPicPr preferRelativeResize="0"/>
                   </pic:nvPicPr>
                   <pic:blipFill>
-                    <a:blip r:embed="rId26"/>
+                    <a:blip r:embed="rId27"/>
                     <a:srcRect/>
                     <a:stretch>
                       <a:fillRect/>
@@ -20024,12 +21833,12 @@
   </w:docDefaults>
   <w:latentStyles w:count="260" w:defQFormat="0" w:defUnhideWhenUsed="1" w:defSemiHidden="1" w:defUIPriority="99" w:defLockedState="0">
     <w:lsdException w:unhideWhenUsed="0" w:uiPriority="0" w:semiHidden="0" w:name="Normal"/>
-    <w:lsdException w:unhideWhenUsed="0" w:uiPriority="0" w:semiHidden="0" w:name="heading 1"/>
+    <w:lsdException w:qFormat="1" w:unhideWhenUsed="0" w:uiPriority="0" w:semiHidden="0" w:name="heading 1"/>
     <w:lsdException w:qFormat="1" w:unhideWhenUsed="0" w:uiPriority="0" w:semiHidden="0" w:name="heading 2"/>
-    <w:lsdException w:unhideWhenUsed="0" w:uiPriority="0" w:semiHidden="0" w:name="heading 3"/>
+    <w:lsdException w:qFormat="1" w:unhideWhenUsed="0" w:uiPriority="0" w:semiHidden="0" w:name="heading 3"/>
     <w:lsdException w:qFormat="1" w:unhideWhenUsed="0" w:uiPriority="0" w:semiHidden="0" w:name="heading 4"/>
     <w:lsdException w:qFormat="1" w:unhideWhenUsed="0" w:uiPriority="0" w:semiHidden="0" w:name="heading 5"/>
-    <w:lsdException w:unhideWhenUsed="0" w:uiPriority="0" w:semiHidden="0" w:name="heading 6"/>
+    <w:lsdException w:qFormat="1" w:unhideWhenUsed="0" w:uiPriority="0" w:semiHidden="0" w:name="heading 6"/>
     <w:lsdException w:qFormat="1" w:uiPriority="0" w:name="heading 7"/>
     <w:lsdException w:qFormat="1" w:uiPriority="0" w:name="heading 8"/>
     <w:lsdException w:qFormat="1" w:uiPriority="0" w:name="heading 9"/>
@@ -20054,8 +21863,8 @@
     <w:lsdException w:unhideWhenUsed="0" w:uiPriority="0" w:semiHidden="0" w:name="Normal Indent"/>
     <w:lsdException w:unhideWhenUsed="0" w:uiPriority="0" w:semiHidden="0" w:name="footnote text"/>
     <w:lsdException w:unhideWhenUsed="0" w:uiPriority="0" w:semiHidden="0" w:name="annotation text"/>
-    <w:lsdException w:unhideWhenUsed="0" w:uiPriority="0" w:semiHidden="0" w:name="header"/>
-    <w:lsdException w:unhideWhenUsed="0" w:uiPriority="0" w:semiHidden="0" w:name="footer"/>
+    <w:lsdException w:qFormat="1" w:unhideWhenUsed="0" w:uiPriority="0" w:semiHidden="0" w:name="header"/>
+    <w:lsdException w:qFormat="1" w:unhideWhenUsed="0" w:uiPriority="0" w:semiHidden="0" w:name="footer"/>
     <w:lsdException w:unhideWhenUsed="0" w:uiPriority="0" w:semiHidden="0" w:name="index heading"/>
     <w:lsdException w:qFormat="1" w:uiPriority="0" w:name="caption"/>
     <w:lsdException w:unhideWhenUsed="0" w:uiPriority="0" w:semiHidden="0" w:name="table of figures"/>
@@ -20085,11 +21894,11 @@
     <w:lsdException w:unhideWhenUsed="0" w:uiPriority="0" w:semiHidden="0" w:name="List Number 3"/>
     <w:lsdException w:unhideWhenUsed="0" w:uiPriority="0" w:semiHidden="0" w:name="List Number 4"/>
     <w:lsdException w:unhideWhenUsed="0" w:uiPriority="0" w:semiHidden="0" w:name="List Number 5"/>
-    <w:lsdException w:unhideWhenUsed="0" w:uiPriority="0" w:semiHidden="0" w:name="Title"/>
+    <w:lsdException w:qFormat="1" w:unhideWhenUsed="0" w:uiPriority="0" w:semiHidden="0" w:name="Title"/>
     <w:lsdException w:unhideWhenUsed="0" w:uiPriority="0" w:semiHidden="0" w:name="Closing"/>
     <w:lsdException w:unhideWhenUsed="0" w:uiPriority="0" w:semiHidden="0" w:name="Signature"/>
-    <w:lsdException w:unhideWhenUsed="0" w:uiPriority="0" w:name="Default Paragraph Font"/>
-    <w:lsdException w:unhideWhenUsed="0" w:uiPriority="0" w:semiHidden="0" w:name="Body Text"/>
+    <w:lsdException w:qFormat="1" w:unhideWhenUsed="0" w:uiPriority="0" w:name="Default Paragraph Font"/>
+    <w:lsdException w:qFormat="1" w:unhideWhenUsed="0" w:uiPriority="1" w:semiHidden="0" w:name="Body Text"/>
     <w:lsdException w:unhideWhenUsed="0" w:uiPriority="0" w:semiHidden="0" w:name="Body Text Indent"/>
     <w:lsdException w:unhideWhenUsed="0" w:uiPriority="0" w:semiHidden="0" w:name="List Continue"/>
     <w:lsdException w:unhideWhenUsed="0" w:uiPriority="0" w:semiHidden="0" w:name="List Continue 2"/>
@@ -20126,7 +21935,7 @@
     <w:lsdException w:unhideWhenUsed="0" w:uiPriority="0" w:semiHidden="0" w:name="HTML Sample"/>
     <w:lsdException w:unhideWhenUsed="0" w:uiPriority="0" w:semiHidden="0" w:name="HTML Typewriter"/>
     <w:lsdException w:unhideWhenUsed="0" w:uiPriority="0" w:semiHidden="0" w:name="HTML Variable"/>
-    <w:lsdException w:unhideWhenUsed="0" w:uiPriority="0" w:name="Normal Table"/>
+    <w:lsdException w:qFormat="1" w:unhideWhenUsed="0" w:uiPriority="0" w:name="Normal Table"/>
     <w:lsdException w:unhideWhenUsed="0" w:uiPriority="0" w:semiHidden="0" w:name="annotation subject"/>
     <w:lsdException w:unhideWhenUsed="0" w:uiPriority="0" w:semiHidden="0" w:name="Table Simple 1"/>
     <w:lsdException w:unhideWhenUsed="0" w:uiPriority="0" w:semiHidden="0" w:name="Table Simple 2"/>
@@ -20277,6 +22086,7 @@
     <w:autoRedefine/>
     <w:uiPriority w:val="0"/>
     <w:rPr>
+      <w:rFonts w:asciiTheme="minorHAnsi" w:hAnsiTheme="minorHAnsi" w:eastAsiaTheme="minorEastAsia" w:cstheme="minorBidi"/>
       <w:sz w:val="24"/>
       <w:szCs w:val="24"/>
       <w:lang w:val="en-US"/>
@@ -20285,8 +22095,8 @@
   <w:style w:type="paragraph" w:styleId="2">
     <w:name w:val="heading 1"/>
     <w:basedOn w:val="1"/>
-    <w:next w:val="1"/>
     <w:autoRedefine/>
+    <w:qFormat/>
     <w:uiPriority w:val="0"/>
     <w:pPr>
       <w:keepNext/>
@@ -20302,7 +22112,6 @@
   <w:style w:type="paragraph" w:styleId="3">
     <w:name w:val="heading 2"/>
     <w:basedOn w:val="1"/>
-    <w:next w:val="1"/>
     <w:autoRedefine/>
     <w:qFormat/>
     <w:uiPriority w:val="0"/>
@@ -20330,7 +22139,8 @@
   <w:style w:type="paragraph" w:styleId="4">
     <w:name w:val="heading 3"/>
     <w:basedOn w:val="1"/>
-    <w:next w:val="1"/>
+    <w:autoRedefine/>
+    <w:qFormat/>
     <w:uiPriority w:val="0"/>
     <w:pPr>
       <w:pBdr>
@@ -20352,6 +22162,7 @@
     <w:name w:val="heading 4"/>
     <w:basedOn w:val="1"/>
     <w:next w:val="1"/>
+    <w:autoRedefine/>
     <w:qFormat/>
     <w:uiPriority w:val="0"/>
     <w:pPr>
@@ -20385,6 +22196,8 @@
     <w:name w:val="heading 6"/>
     <w:basedOn w:val="1"/>
     <w:next w:val="1"/>
+    <w:autoRedefine/>
+    <w:qFormat/>
     <w:uiPriority w:val="0"/>
     <w:pPr>
       <w:keepNext/>
@@ -20399,12 +22212,16 @@
   </w:style>
   <w:style w:type="character" w:default="1" w:styleId="8">
     <w:name w:val="Default Paragraph Font"/>
+    <w:autoRedefine/>
     <w:semiHidden/>
+    <w:qFormat/>
     <w:uiPriority w:val="0"/>
   </w:style>
   <w:style w:type="table" w:default="1" w:styleId="9">
     <w:name w:val="Normal Table"/>
+    <w:autoRedefine/>
     <w:semiHidden/>
+    <w:qFormat/>
     <w:uiPriority w:val="0"/>
     <w:tblPr>
       <w:tblCellMar>
@@ -20416,8 +22233,22 @@
     </w:tblPr>
   </w:style>
   <w:style w:type="paragraph" w:styleId="10">
+    <w:name w:val="Body Text"/>
+    <w:basedOn w:val="1"/>
+    <w:qFormat/>
+    <w:uiPriority w:val="1"/>
+    <w:rPr>
+      <w:rFonts w:ascii="Times New Roman" w:hAnsi="Times New Roman" w:eastAsia="Times New Roman" w:cs="Times New Roman"/>
+      <w:sz w:val="24"/>
+      <w:szCs w:val="24"/>
+      <w:lang w:val="en-US" w:eastAsia="en-US" w:bidi="ar-SA"/>
+    </w:rPr>
+  </w:style>
+  <w:style w:type="paragraph" w:styleId="11">
     <w:name w:val="footer"/>
     <w:basedOn w:val="1"/>
+    <w:autoRedefine/>
+    <w:qFormat/>
     <w:uiPriority w:val="0"/>
     <w:pPr>
       <w:tabs>
@@ -20432,9 +22263,11 @@
       <w:szCs w:val="18"/>
     </w:rPr>
   </w:style>
-  <w:style w:type="paragraph" w:styleId="11">
+  <w:style w:type="paragraph" w:styleId="12">
     <w:name w:val="header"/>
     <w:basedOn w:val="1"/>
+    <w:autoRedefine/>
+    <w:qFormat/>
     <w:uiPriority w:val="0"/>
     <w:pPr>
       <w:tabs>
@@ -20448,7 +22281,7 @@
       <w:szCs w:val="18"/>
     </w:rPr>
   </w:style>
-  <w:style w:type="paragraph" w:styleId="12">
+  <w:style w:type="paragraph" w:styleId="13">
     <w:name w:val="Subtitle"/>
     <w:basedOn w:val="1"/>
     <w:next w:val="1"/>
@@ -20468,11 +22301,12 @@
       <w:szCs w:val="48"/>
     </w:rPr>
   </w:style>
-  <w:style w:type="paragraph" w:styleId="13">
+  <w:style w:type="paragraph" w:styleId="14">
     <w:name w:val="Title"/>
     <w:basedOn w:val="1"/>
     <w:next w:val="1"/>
     <w:autoRedefine/>
+    <w:qFormat/>
     <w:uiPriority w:val="0"/>
     <w:pPr>
       <w:keepNext/>
@@ -20485,14 +22319,17 @@
       <w:szCs w:val="72"/>
     </w:rPr>
   </w:style>
-  <w:style w:type="table" w:customStyle="1" w:styleId="14">
+  <w:style w:type="table" w:customStyle="1" w:styleId="15">
     <w:name w:val="Table Normal1"/>
+    <w:autoRedefine/>
+    <w:qFormat/>
     <w:uiPriority w:val="0"/>
   </w:style>
-  <w:style w:type="table" w:customStyle="1" w:styleId="15">
+  <w:style w:type="table" w:customStyle="1" w:styleId="16">
     <w:name w:val="_Style 10"/>
-    <w:basedOn w:val="14"/>
+    <w:basedOn w:val="15"/>
     <w:autoRedefine/>
+    <w:qFormat/>
     <w:uiPriority w:val="0"/>
     <w:tblPr>
       <w:tblCellMar>
@@ -20503,9 +22340,10 @@
       </w:tblCellMar>
     </w:tblPr>
   </w:style>
-  <w:style w:type="table" w:customStyle="1" w:styleId="16">
+  <w:style w:type="table" w:customStyle="1" w:styleId="17">
     <w:name w:val="_Style 11"/>
-    <w:basedOn w:val="14"/>
+    <w:basedOn w:val="15"/>
+    <w:autoRedefine/>
     <w:qFormat/>
     <w:uiPriority w:val="0"/>
     <w:tblPr>
@@ -20837,4 +22675,28 @@
     </a:lnDef>
   </a:objectDefaults>
 </a:theme>
+</file>
+
+<file path=customXml/item1.xml><?xml version="1.0" encoding="utf-8"?>
+<s:customData xmlns="http://www.wps.cn/officeDocument/2013/wpsCustomData" xmlns:s="http://www.wps.cn/officeDocument/2013/wpsCustomData">
+  <customSectProps>
+    <customSectPr/>
+    <customSectPr/>
+    <customSectPr/>
+    <customSectPr/>
+    <customSectPr/>
+    <customSectPr/>
+  </customSectProps>
+  <customShpExts>
+    <customShpInfo spid="_x0000_s1026"/>
+  </customShpExts>
+</s:customData>
+</file>
+
+<file path=customXml/itemProps1.xml><?xml version="1.0" encoding="utf-8"?>
+<ds:datastoreItem xmlns:ds="http://schemas.openxmlformats.org/officeDocument/2006/customXml" ds:itemID="{B1977F7D-205B-4081-913C-38D41E755F92}">
+  <ds:schemaRefs>
+    <ds:schemaRef ds:uri="http://www.wps.cn/officeDocument/2013/wpsCustomData"/>
+  </ds:schemaRefs>
+</ds:datastoreItem>
 </file>